--- a/Docs/Specification.docx
+++ b/Docs/Specification.docx
@@ -172,10 +172,10 @@
       </w:pPr>
       <w:r>
         <w:drawing>
-          <wp:inline wp14:editId="4049FA37" wp14:anchorId="444E37B8">
-            <wp:extent cx="6124574" cy="3445074"/>
+          <wp:inline wp14:editId="6F0ECEBB" wp14:anchorId="66B6B575">
+            <wp:extent cx="6200775" cy="3487936"/>
             <wp:effectExtent l="0" t="0" r="0" b="0"/>
-            <wp:docPr id="1506495699" name="picture" title=""/>
+            <wp:docPr id="1421129153" name="picture" title=""/>
             <wp:cNvGraphicFramePr>
               <a:graphicFrameLocks noChangeAspect="1"/>
             </wp:cNvGraphicFramePr>
@@ -187,10 +187,10 @@
                     <pic:cNvPicPr/>
                   </pic:nvPicPr>
                   <pic:blipFill>
-                    <a:blip r:embed="R74d04977e63b4097">
-                      <a:extLst xmlns:a="http://schemas.openxmlformats.org/drawingml/2006/main">
+                    <a:blip r:embed="Rbb6da722a4b44fd6">
+                      <a:extLst>
                         <a:ext xmlns:a="http://schemas.openxmlformats.org/drawingml/2006/main" uri="{28A0092B-C50C-407E-A947-70E740481C1C}">
-                          <a14:useLocalDpi xmlns:a14="http://schemas.microsoft.com/office/drawing/2010/main" val="0"/>
+                          <a14:useLocalDpi val="0"/>
                         </a:ext>
                       </a:extLst>
                     </a:blip>
@@ -201,7 +201,7 @@
                   <pic:spPr>
                     <a:xfrm>
                       <a:off x="0" y="0"/>
-                      <a:ext cx="6124574" cy="3445074"/>
+                      <a:ext cx="6200775" cy="3487936"/>
                     </a:xfrm>
                     <a:prstGeom prst="rect">
                       <a:avLst/>
@@ -677,7 +677,7 @@
         <w:t>План разработки</w:t>
       </w:r>
     </w:p>
-    <w:p>
+    <w:p w14:noSpellErr="1">
       <w:pPr>
         <w:pStyle w:val="ListParagraph"/>
         <w:numPr>
@@ -743,7 +743,7 @@
         <w:t>Корректировки интерфейса.</w:t>
       </w:r>
     </w:p>
-    <w:p>
+    <w:p w14:noSpellErr="1">
       <w:pPr>
         <w:pStyle w:val="ListParagraph"/>
         <w:numPr>
@@ -896,7 +896,7 @@
         <w:t xml:space="preserve"> функционирования генераторов.</w:t>
       </w:r>
     </w:p>
-    <w:p>
+    <w:p w14:noSpellErr="1">
       <w:pPr>
         <w:pStyle w:val="ListParagraph"/>
         <w:numPr>
@@ -984,7 +984,7 @@
         <w:t>Покрытие тестами</w:t>
       </w:r>
     </w:p>
-    <w:p>
+    <w:p w14:noSpellErr="1">
       <w:pPr>
         <w:pStyle w:val="ListParagraph"/>
         <w:numPr>
@@ -1036,7 +1036,7 @@
         <w:t>Распределение ответственности</w:t>
       </w:r>
     </w:p>
-    <w:p>
+    <w:p w14:noSpellErr="1">
       <w:pPr>
         <w:pStyle w:val="ListParagraph"/>
         <w:numPr>
@@ -1135,7 +1135,7 @@
         <w:t>беспечение взаимодействия бизнес-логики и визуализации алгоритма.</w:t>
       </w:r>
     </w:p>
-    <w:p>
+    <w:p w14:noSpellErr="1">
       <w:pPr>
         <w:pStyle w:val="ListParagraph"/>
         <w:numPr>
@@ -1340,7 +1340,7 @@
         <w:t>тветственный за качество</w:t>
       </w:r>
     </w:p>
-    <w:p>
+    <w:p w14:noSpellErr="1">
       <w:pPr>
         <w:pStyle w:val="ListParagraph"/>
         <w:numPr>

--- a/Docs/Specification.docx
+++ b/Docs/Specification.docx
@@ -1,87 +1,196 @@
 
-<file path=word/document.xml><?xml version="1.0" encoding="utf-8"?>
-<w:document xmlns:wpc="http://schemas.microsoft.com/office/word/2010/wordprocessingCanvas" xmlns:cx="http://schemas.microsoft.com/office/drawing/2014/chartex" xmlns:cx1="http://schemas.microsoft.com/office/drawing/2015/9/8/chartex" xmlns:cx2="http://schemas.microsoft.com/office/drawing/2015/10/21/chartex" xmlns:cx3="http://schemas.microsoft.com/office/drawing/2016/5/9/chartex" xmlns:cx4="http://schemas.microsoft.com/office/drawing/2016/5/10/chartex" xmlns:cx5="http://schemas.microsoft.com/office/drawing/2016/5/11/chartex" xmlns:cx6="http://schemas.microsoft.com/office/drawing/2016/5/12/chartex" xmlns:cx7="http://schemas.microsoft.com/office/drawing/2016/5/13/chartex" xmlns:cx8="http://schemas.microsoft.com/office/drawing/2016/5/14/chartex" xmlns:mc="http://schemas.openxmlformats.org/markup-compatibility/2006" xmlns:aink="http://schemas.microsoft.com/office/drawing/2016/ink" xmlns:am3d="http://schemas.microsoft.com/office/drawing/2017/model3d" xmlns:o="urn:schemas-microsoft-com:office:office" xmlns:r="http://schemas.openxmlformats.org/officeDocument/2006/relationships" xmlns:m="http://schemas.openxmlformats.org/officeDocument/2006/math" xmlns:v="urn:schemas-microsoft-com:vml" xmlns:wp14="http://schemas.microsoft.com/office/word/2010/wordprocessingDrawing" xmlns:wp="http://schemas.openxmlformats.org/drawingml/2006/wordprocessingDrawing" xmlns:w10="urn:schemas-microsoft-com:office:word" xmlns:w="http://schemas.openxmlformats.org/wordprocessingml/2006/main" xmlns:w14="http://schemas.microsoft.com/office/word/2010/wordml" xmlns:w15="http://schemas.microsoft.com/office/word/2012/wordml" xmlns:w16cid="http://schemas.microsoft.com/office/word/2016/wordml/cid" xmlns:w16se="http://schemas.microsoft.com/office/word/2015/wordml/symex" xmlns:wpg="http://schemas.microsoft.com/office/word/2010/wordprocessingGroup" xmlns:wpi="http://schemas.microsoft.com/office/word/2010/wordprocessingInk" xmlns:wne="http://schemas.microsoft.com/office/word/2006/wordml" xmlns:wps="http://schemas.microsoft.com/office/word/2010/wordprocessingShape" mc:Ignorable="w14 w15 w16se w16cid wp14">
+<file path=word/document2.xml><?xml version="1.0" encoding="utf-8"?>
+<w:document xmlns:wpc="http://schemas.microsoft.com/office/word/2010/wordprocessingCanvas" xmlns:mc="http://schemas.openxmlformats.org/markup-compatibility/2006" xmlns:o="urn:schemas-microsoft-com:office:office" xmlns:r="http://schemas.openxmlformats.org/officeDocument/2006/relationships" xmlns:m="http://schemas.openxmlformats.org/officeDocument/2006/math" xmlns:v="urn:schemas-microsoft-com:vml" xmlns:wp14="http://schemas.microsoft.com/office/word/2010/wordprocessingDrawing" xmlns:wp="http://schemas.openxmlformats.org/drawingml/2006/wordprocessingDrawing" xmlns:w10="urn:schemas-microsoft-com:office:word" xmlns:w="http://schemas.openxmlformats.org/wordprocessingml/2006/main" xmlns:w14="http://schemas.microsoft.com/office/word/2010/wordml" xmlns:w15="http://schemas.microsoft.com/office/word/2012/wordml" xmlns:wpg="http://schemas.microsoft.com/office/word/2010/wordprocessingGroup" xmlns:wpi="http://schemas.microsoft.com/office/word/2010/wordprocessingInk" xmlns:wne="http://schemas.microsoft.com/office/word/2006/wordml" xmlns:wps="http://schemas.microsoft.com/office/word/2010/wordprocessingShape" xmlns:a="http://schemas.openxmlformats.org/drawingml/2006/main" xmlns:pic="http://schemas.openxmlformats.org/drawingml/2006/picture" xmlns:a14="http://schemas.microsoft.com/office/drawing/2010/main" mc:Ignorable="w14 w15 wp14">
   <w:body>
-    <w:p>
+    <w:p w14:noSpellErr="1">
       <w:pPr>
         <w:pStyle w:val="Heading1"/>
       </w:pPr>
       <w:r>
+        <w:rPr>
+          <w:noProof w:val="0"/>
+          <w:lang w:val="ru-RU"/>
+        </w:rPr>
         <w:t>Формулировка задания</w:t>
       </w:r>
     </w:p>
-    <w:p>
+    <w:p w14:noSpellErr="1">
       <w:pPr>
         <w:ind w:firstLine="708"/>
       </w:pPr>
       <w:r>
         <w:rPr>
-          <w:rFonts w:ascii="Times New Roman" w:eastAsia="Times New Roman" w:hAnsi="Times New Roman" w:cs="Times New Roman"/>
-        </w:rPr>
-        <w:t>Создать программный продукт, визуализирующий алгоритм сортировки слиянием.</w:t>
-      </w:r>
-    </w:p>
-    <w:p>
+          <w:rFonts w:ascii="Times New Roman" w:hAnsi="Times New Roman" w:eastAsia="Times New Roman" w:cs="Times New Roman"/>
+          <w:noProof w:val="0"/>
+          <w:sz w:val="22"/>
+          <w:szCs w:val="22"/>
+          <w:lang w:val="ru-RU"/>
+        </w:rPr>
+        <w:t>С</w:t>
+      </w:r>
+      <w:r>
+        <w:rPr>
+          <w:rFonts w:ascii="Times New Roman" w:hAnsi="Times New Roman" w:eastAsia="Times New Roman" w:cs="Times New Roman"/>
+          <w:noProof w:val="0"/>
+          <w:sz w:val="22"/>
+          <w:szCs w:val="22"/>
+          <w:lang w:val="ru-RU"/>
+        </w:rPr>
+        <w:t>оздать программный продукт, визуализирующий алгоритм сортировки слиянием</w:t>
+      </w:r>
+      <w:r>
+        <w:rPr>
+          <w:rFonts w:ascii="Times New Roman" w:hAnsi="Times New Roman" w:eastAsia="Times New Roman" w:cs="Times New Roman"/>
+          <w:noProof w:val="0"/>
+          <w:sz w:val="22"/>
+          <w:szCs w:val="22"/>
+          <w:lang w:val="ru-RU"/>
+        </w:rPr>
+        <w:t>.</w:t>
+      </w:r>
+    </w:p>
+    <w:p w14:noSpellErr="1">
       <w:pPr>
         <w:pStyle w:val="Heading1"/>
       </w:pPr>
       <w:r>
+        <w:rPr>
+          <w:noProof w:val="0"/>
+          <w:lang w:val="ru-RU"/>
+        </w:rPr>
         <w:t xml:space="preserve">Спецификация </w:t>
       </w:r>
     </w:p>
-    <w:p>
+    <w:p w14:noSpellErr="1">
       <w:pPr>
         <w:pStyle w:val="Heading2"/>
-      </w:pPr>
-      <w:r>
-        <w:t>Исходные данные</w:t>
-      </w:r>
-    </w:p>
-    <w:p>
+        <w:bidi w:val="0"/>
+      </w:pPr>
+      <w:r>
+        <w:rPr>
+          <w:noProof w:val="0"/>
+          <w:lang w:val="ru-RU"/>
+        </w:rPr>
+        <w:t>Исходные дан</w:t>
+      </w:r>
+      <w:r>
+        <w:rPr>
+          <w:noProof w:val="0"/>
+          <w:lang w:val="ru-RU"/>
+        </w:rPr>
+        <w:t>ные</w:t>
+      </w:r>
+    </w:p>
+    <w:p w14:noSpellErr="1">
       <w:pPr>
         <w:ind w:firstLine="708"/>
       </w:pPr>
       <w:r>
         <w:rPr>
-          <w:rFonts w:ascii="Times New Roman" w:eastAsia="Times New Roman" w:hAnsi="Times New Roman" w:cs="Times New Roman"/>
-        </w:rPr>
-        <w:t xml:space="preserve">Массивы чисел. Данные генерируются автоматически, при этом должна быть возможность ручного ввода данных. Размер генерируемого массива задаётся пользователем. </w:t>
-      </w:r>
-    </w:p>
-    <w:p>
+          <w:rFonts w:ascii="Times New Roman" w:hAnsi="Times New Roman" w:eastAsia="Times New Roman" w:cs="Times New Roman"/>
+          <w:noProof w:val="0"/>
+          <w:sz w:val="22"/>
+          <w:szCs w:val="22"/>
+          <w:lang w:val="ru-RU"/>
+        </w:rPr>
+        <w:t xml:space="preserve">Массивы чисел. </w:t>
+      </w:r>
+      <w:r>
+        <w:rPr>
+          <w:rFonts w:ascii="Times New Roman" w:hAnsi="Times New Roman" w:eastAsia="Times New Roman" w:cs="Times New Roman"/>
+          <w:noProof w:val="0"/>
+          <w:sz w:val="22"/>
+          <w:szCs w:val="22"/>
+          <w:lang w:val="ru-RU"/>
+        </w:rPr>
+        <w:t xml:space="preserve">Данные генерируются </w:t>
+      </w:r>
+      <w:r>
+        <w:rPr>
+          <w:rFonts w:ascii="Times New Roman" w:hAnsi="Times New Roman" w:eastAsia="Times New Roman" w:cs="Times New Roman"/>
+          <w:noProof w:val="0"/>
+          <w:sz w:val="22"/>
+          <w:szCs w:val="22"/>
+          <w:lang w:val="ru-RU"/>
+        </w:rPr>
+        <w:t>автоматически, при этом должна быть возможность ручного ввода данных.</w:t>
+      </w:r>
+      <w:r>
+        <w:rPr>
+          <w:rFonts w:ascii="Times New Roman" w:hAnsi="Times New Roman" w:eastAsia="Times New Roman" w:cs="Times New Roman"/>
+          <w:noProof w:val="0"/>
+          <w:sz w:val="22"/>
+          <w:szCs w:val="22"/>
+          <w:lang w:val="ru-RU"/>
+        </w:rPr>
+        <w:t xml:space="preserve"> Размер генерируемого массива задаётся пользователем</w:t>
+      </w:r>
+      <w:r>
+        <w:rPr>
+          <w:rFonts w:ascii="Times New Roman" w:hAnsi="Times New Roman" w:eastAsia="Times New Roman" w:cs="Times New Roman"/>
+          <w:noProof w:val="0"/>
+          <w:sz w:val="22"/>
+          <w:szCs w:val="22"/>
+          <w:lang w:val="ru-RU"/>
+        </w:rPr>
+        <w:t>.</w:t>
+      </w:r>
+      <w:r>
+        <w:rPr>
+          <w:rFonts w:ascii="Times New Roman" w:hAnsi="Times New Roman" w:eastAsia="Times New Roman" w:cs="Times New Roman"/>
+          <w:noProof w:val="0"/>
+          <w:sz w:val="22"/>
+          <w:szCs w:val="22"/>
+          <w:lang w:val="ru-RU"/>
+        </w:rPr>
+        <w:t xml:space="preserve"> </w:t>
+      </w:r>
+    </w:p>
+    <w:p w14:noSpellErr="1">
       <w:pPr>
         <w:pStyle w:val="Heading2"/>
-      </w:pPr>
-      <w:r>
+        <w:rPr>
+          <w:noProof w:val="0"/>
+          <w:lang w:val="ru-RU"/>
+        </w:rPr>
+      </w:pPr>
+      <w:r>
+        <w:rPr>
+          <w:noProof w:val="0"/>
+          <w:lang w:val="ru-RU"/>
+        </w:rPr>
         <w:t>Интерфейс</w:t>
       </w:r>
     </w:p>
-    <w:p>
-      <w:bookmarkStart w:id="0" w:name="_GoBack"/>
-      <w:r>
-        <w:rPr>
-          <w:noProof/>
-        </w:rPr>
+    <w:p w14:noSpellErr="1">
+      <w:pPr>
+        <w:pStyle w:val="Normal"/>
+        <w:rPr>
+          <w:noProof w:val="0"/>
+          <w:lang w:val="ru-RU"/>
+        </w:rPr>
+      </w:pPr>
+      <w:r>
         <w:drawing>
-          <wp:inline distT="0" distB="0" distL="0" distR="0" wp14:anchorId="7154186E" wp14:editId="1172875E">
-            <wp:extent cx="5731510" cy="3223895"/>
+          <wp:inline wp14:editId="4A771441" wp14:anchorId="48580E86">
+            <wp:extent cx="5953125" cy="3348633"/>
             <wp:effectExtent l="0" t="0" r="0" b="0"/>
-            <wp:docPr id="1" name="Picture 1"/>
+            <wp:docPr id="1877366531" name="picture" title=""/>
             <wp:cNvGraphicFramePr>
-              <a:graphicFrameLocks xmlns:a="http://schemas.openxmlformats.org/drawingml/2006/main" noChangeAspect="1"/>
+              <a:graphicFrameLocks noChangeAspect="1"/>
             </wp:cNvGraphicFramePr>
-            <a:graphic xmlns:a="http://schemas.openxmlformats.org/drawingml/2006/main">
+            <a:graphic>
               <a:graphicData uri="http://schemas.openxmlformats.org/drawingml/2006/picture">
-                <pic:pic xmlns:pic="http://schemas.openxmlformats.org/drawingml/2006/picture">
+                <pic:pic>
                   <pic:nvPicPr>
-                    <pic:cNvPr id="1" name="BasicDesign.png"/>
+                    <pic:cNvPr id="0" name="picture"/>
                     <pic:cNvPicPr/>
                   </pic:nvPicPr>
                   <pic:blipFill>
-                    <a:blip r:embed="rId5" cstate="print">
+                    <a:blip r:embed="R2f644b33bf4c4e7d">
                       <a:extLst>
-                        <a:ext uri="{28A0092B-C50C-407E-A947-70E740481C1C}">
-                          <a14:useLocalDpi xmlns:a14="http://schemas.microsoft.com/office/drawing/2010/main" val="0"/>
+                        <a:ext xmlns:a="http://schemas.openxmlformats.org/drawingml/2006/main" uri="{28A0092B-C50C-407E-A947-70E740481C1C}">
+                          <a14:useLocalDpi val="0"/>
                         </a:ext>
                       </a:extLst>
                     </a:blip>
@@ -92,7 +201,7 @@
                   <pic:spPr>
                     <a:xfrm>
                       <a:off x="0" y="0"/>
-                      <a:ext cx="5731510" cy="3223895"/>
+                      <a:ext cx="5953125" cy="3348633"/>
                     </a:xfrm>
                     <a:prstGeom prst="rect">
                       <a:avLst/>
@@ -104,595 +213,1354 @@
           </wp:inline>
         </w:drawing>
       </w:r>
-      <w:bookmarkEnd w:id="0"/>
+    </w:p>
+    <w:p w14:noSpellErr="1">
+      <w:pPr>
+        <w:ind w:firstLine="708"/>
+        <w:rPr>
+          <w:rFonts w:ascii="Times New Roman" w:hAnsi="Times New Roman" w:eastAsia="Times New Roman" w:cs="Times New Roman"/>
+          <w:noProof w:val="0"/>
+          <w:sz w:val="22"/>
+          <w:szCs w:val="22"/>
+          <w:lang w:val="ru-RU"/>
+        </w:rPr>
+      </w:pPr>
+      <w:r>
+        <w:rPr>
+          <w:rFonts w:ascii="Times New Roman" w:hAnsi="Times New Roman" w:eastAsia="Times New Roman" w:cs="Times New Roman"/>
+          <w:noProof w:val="0"/>
+          <w:sz w:val="22"/>
+          <w:szCs w:val="22"/>
+          <w:lang w:val="ru-RU"/>
+        </w:rPr>
+        <w:t xml:space="preserve">Интерфейс приложения </w:t>
+      </w:r>
+      <w:r>
+        <w:rPr>
+          <w:rFonts w:ascii="Times New Roman" w:hAnsi="Times New Roman" w:eastAsia="Times New Roman" w:cs="Times New Roman"/>
+          <w:noProof w:val="0"/>
+          <w:sz w:val="22"/>
+          <w:szCs w:val="22"/>
+          <w:lang w:val="ru-RU"/>
+        </w:rPr>
+        <w:t>состо</w:t>
+      </w:r>
+      <w:r>
+        <w:rPr>
+          <w:rFonts w:ascii="Times New Roman" w:hAnsi="Times New Roman" w:eastAsia="Times New Roman" w:cs="Times New Roman"/>
+          <w:noProof w:val="0"/>
+          <w:sz w:val="22"/>
+          <w:szCs w:val="22"/>
+          <w:lang w:val="ru-RU"/>
+        </w:rPr>
+        <w:t>ит</w:t>
+      </w:r>
+      <w:r>
+        <w:rPr>
+          <w:rFonts w:ascii="Times New Roman" w:hAnsi="Times New Roman" w:eastAsia="Times New Roman" w:cs="Times New Roman"/>
+          <w:noProof w:val="0"/>
+          <w:sz w:val="22"/>
+          <w:szCs w:val="22"/>
+          <w:lang w:val="ru-RU"/>
+        </w:rPr>
+        <w:t xml:space="preserve"> из 3</w:t>
+      </w:r>
+      <w:r>
+        <w:rPr>
+          <w:rFonts w:ascii="Times New Roman" w:hAnsi="Times New Roman" w:eastAsia="Times New Roman" w:cs="Times New Roman"/>
+          <w:noProof w:val="0"/>
+          <w:sz w:val="22"/>
+          <w:szCs w:val="22"/>
+          <w:lang w:val="ru-RU"/>
+        </w:rPr>
+        <w:t xml:space="preserve"> </w:t>
+      </w:r>
+      <w:r>
+        <w:rPr>
+          <w:rFonts w:ascii="Times New Roman" w:hAnsi="Times New Roman" w:eastAsia="Times New Roman" w:cs="Times New Roman"/>
+          <w:noProof w:val="0"/>
+          <w:sz w:val="22"/>
+          <w:szCs w:val="22"/>
+          <w:lang w:val="ru-RU"/>
+        </w:rPr>
+        <w:t>основных частей: области визуализации,</w:t>
+      </w:r>
+      <w:r>
+        <w:rPr>
+          <w:rFonts w:ascii="Times New Roman" w:hAnsi="Times New Roman" w:eastAsia="Times New Roman" w:cs="Times New Roman"/>
+          <w:noProof w:val="0"/>
+          <w:sz w:val="22"/>
+          <w:szCs w:val="22"/>
+          <w:lang w:val="ru-RU"/>
+        </w:rPr>
+        <w:t xml:space="preserve"> панели управления визуализацией и панели управления генерацией исходных данных. </w:t>
+      </w:r>
+    </w:p>
+    <w:p w14:noSpellErr="1">
+      <w:pPr>
+        <w:pStyle w:val="Heading3"/>
+        <w:rPr>
+          <w:noProof w:val="0"/>
+          <w:lang w:val="ru-RU"/>
+        </w:rPr>
+      </w:pPr>
+      <w:r>
+        <w:rPr>
+          <w:noProof w:val="0"/>
+          <w:lang w:val="ru-RU"/>
+        </w:rPr>
+        <w:t>Область визуализации</w:t>
+      </w:r>
+    </w:p>
+    <w:p w14:noSpellErr="1">
+      <w:pPr>
+        <w:pStyle w:val="Normal"/>
+        <w:ind w:firstLine="708"/>
+        <w:rPr>
+          <w:noProof w:val="0"/>
+          <w:lang w:val="ru-RU"/>
+        </w:rPr>
+      </w:pPr>
+      <w:r>
+        <w:rPr>
+          <w:noProof w:val="0"/>
+          <w:lang w:val="ru-RU"/>
+        </w:rPr>
+        <w:t xml:space="preserve">В данной области сортируемые элементы представляют собой вертикальные блоки, высота блока определяется значением элемента. В процессе сортировки блоки меняют своё положение в </w:t>
+      </w:r>
+      <w:r>
+        <w:rPr>
+          <w:noProof w:val="0"/>
+          <w:lang w:val="ru-RU"/>
+        </w:rPr>
+        <w:t>соответствием</w:t>
+      </w:r>
+      <w:r>
+        <w:rPr>
+          <w:noProof w:val="0"/>
+          <w:lang w:val="ru-RU"/>
+        </w:rPr>
+        <w:t xml:space="preserve"> с элементами массива. Блоки, соответствующие текущим элементам, отображаются другим цветом.</w:t>
+      </w:r>
+    </w:p>
+    <w:p w14:noSpellErr="1">
+      <w:pPr>
+        <w:pStyle w:val="Heading3"/>
+        <w:rPr>
+          <w:noProof w:val="0"/>
+          <w:lang w:val="ru-RU"/>
+        </w:rPr>
+      </w:pPr>
+      <w:r>
+        <w:rPr>
+          <w:noProof w:val="0"/>
+          <w:lang w:val="ru-RU"/>
+        </w:rPr>
+        <w:t>Область управления</w:t>
+      </w:r>
+    </w:p>
+    <w:p w14:noSpellErr="1">
+      <w:pPr>
+        <w:pStyle w:val="Normal"/>
+        <w:ind w:firstLine="708"/>
+        <w:rPr>
+          <w:noProof w:val="0"/>
+          <w:lang w:val="ru-RU"/>
+        </w:rPr>
+      </w:pPr>
+      <w:r>
+        <w:rPr>
+          <w:noProof w:val="0"/>
+          <w:lang w:val="ru-RU"/>
+        </w:rPr>
+        <w:t>В данной области расположены кнопки управления процессом сортировки, кнопка управления генерацией, а также кнопка получения справки.</w:t>
+      </w:r>
+    </w:p>
+    <w:p w14:noSpellErr="1">
+      <w:pPr>
+        <w:pStyle w:val="Normal"/>
+        <w:rPr>
+          <w:noProof w:val="0"/>
+          <w:lang w:val="ru-RU"/>
+        </w:rPr>
+      </w:pPr>
+      <w:r>
+        <w:rPr>
+          <w:noProof w:val="0"/>
+          <w:lang w:val="ru-RU"/>
+        </w:rPr>
+        <w:t>Кнопки управления процессом сортировки (слева направо):</w:t>
+      </w:r>
     </w:p>
     <w:p>
       <w:pPr>
+        <w:pStyle w:val="ListParagraph"/>
+        <w:numPr>
+          <w:ilvl w:val="0"/>
+          <w:numId w:val="1"/>
+        </w:numPr>
+        <w:rPr>
+          <w:noProof w:val="0"/>
+          <w:sz w:val="22"/>
+          <w:szCs w:val="22"/>
+          <w:lang w:val="ru-RU"/>
+        </w:rPr>
+      </w:pPr>
+      <w:proofErr w:type="spellStart"/>
+      <w:r>
+        <w:rPr>
+          <w:noProof w:val="0"/>
+          <w:lang w:val="ru-RU"/>
+        </w:rPr>
+        <w:t>Start</w:t>
+      </w:r>
+      <w:proofErr w:type="spellEnd"/>
+      <w:r>
+        <w:rPr>
+          <w:noProof w:val="0"/>
+          <w:lang w:val="ru-RU"/>
+        </w:rPr>
+        <w:t xml:space="preserve"> - позволяет начать процесс сортировки на исходных данных, либо восстановить процесс сортировки, если он был поставлен на паузу.</w:t>
+      </w:r>
+    </w:p>
+    <w:p>
+      <w:pPr>
+        <w:pStyle w:val="ListParagraph"/>
+        <w:numPr>
+          <w:ilvl w:val="0"/>
+          <w:numId w:val="1"/>
+        </w:numPr>
+        <w:rPr>
+          <w:noProof w:val="0"/>
+          <w:sz w:val="22"/>
+          <w:szCs w:val="22"/>
+          <w:lang w:val="ru-RU"/>
+        </w:rPr>
+      </w:pPr>
+      <w:proofErr w:type="spellStart"/>
+      <w:r>
+        <w:rPr>
+          <w:noProof w:val="0"/>
+          <w:lang w:val="ru-RU"/>
+        </w:rPr>
+        <w:t>Pause</w:t>
+      </w:r>
+      <w:proofErr w:type="spellEnd"/>
+      <w:r>
+        <w:rPr>
+          <w:noProof w:val="0"/>
+          <w:lang w:val="ru-RU"/>
+        </w:rPr>
+        <w:t xml:space="preserve"> - позволяет поставить процесс сортировки на паузу, процесс сортировки можно восстановить нажатием кнопки старт, либо воспользовавшись кнопкой </w:t>
+      </w:r>
+      <w:proofErr w:type="spellStart"/>
+      <w:r>
+        <w:rPr>
+          <w:noProof w:val="0"/>
+          <w:lang w:val="ru-RU"/>
+        </w:rPr>
+        <w:t>Next</w:t>
+      </w:r>
+      <w:proofErr w:type="spellEnd"/>
+      <w:r>
+        <w:rPr>
+          <w:noProof w:val="0"/>
+          <w:lang w:val="ru-RU"/>
+        </w:rPr>
+        <w:t xml:space="preserve"> перейти к следующему шагу.</w:t>
+      </w:r>
+    </w:p>
+    <w:p>
+      <w:pPr>
+        <w:pStyle w:val="ListParagraph"/>
+        <w:numPr>
+          <w:ilvl w:val="0"/>
+          <w:numId w:val="1"/>
+        </w:numPr>
+        <w:rPr>
+          <w:noProof w:val="0"/>
+          <w:sz w:val="22"/>
+          <w:szCs w:val="22"/>
+          <w:lang w:val="ru-RU"/>
+        </w:rPr>
+      </w:pPr>
+      <w:proofErr w:type="spellStart"/>
+      <w:r>
+        <w:rPr>
+          <w:noProof w:val="0"/>
+          <w:lang w:val="ru-RU"/>
+        </w:rPr>
+        <w:t>Next</w:t>
+      </w:r>
+      <w:proofErr w:type="spellEnd"/>
+      <w:r>
+        <w:rPr>
+          <w:noProof w:val="0"/>
+          <w:lang w:val="ru-RU"/>
+        </w:rPr>
+        <w:t xml:space="preserve"> - позволяет перейти к следующему шагу, если сортировка была поставлена на паузу.</w:t>
+      </w:r>
+    </w:p>
+    <w:p>
+      <w:pPr>
+        <w:pStyle w:val="ListParagraph"/>
+        <w:numPr>
+          <w:ilvl w:val="0"/>
+          <w:numId w:val="1"/>
+        </w:numPr>
+        <w:rPr>
+          <w:noProof w:val="0"/>
+          <w:sz w:val="22"/>
+          <w:szCs w:val="22"/>
+          <w:lang w:val="ru-RU"/>
+        </w:rPr>
+      </w:pPr>
+      <w:proofErr w:type="spellStart"/>
+      <w:r>
+        <w:rPr>
+          <w:noProof w:val="0"/>
+          <w:lang w:val="ru-RU"/>
+        </w:rPr>
+        <w:t>Abort</w:t>
+      </w:r>
+      <w:proofErr w:type="spellEnd"/>
+      <w:r>
+        <w:rPr>
+          <w:noProof w:val="0"/>
+          <w:lang w:val="ru-RU"/>
+        </w:rPr>
+        <w:t xml:space="preserve"> - позволяет остановить процесс сортировки и восстановить начальное состояние массива.</w:t>
+      </w:r>
+    </w:p>
+    <w:p w14:noSpellErr="1">
+      <w:pPr>
+        <w:pStyle w:val="Heading3"/>
+        <w:bidi w:val="0"/>
+        <w:rPr>
+          <w:noProof w:val="0"/>
+          <w:lang w:val="ru-RU"/>
+        </w:rPr>
+      </w:pPr>
+      <w:r>
+        <w:rPr>
+          <w:noProof w:val="0"/>
+          <w:lang w:val="ru-RU"/>
+        </w:rPr>
+        <w:t>Генератор исходных данных</w:t>
+      </w:r>
+    </w:p>
+    <w:p w14:noSpellErr="1">
+      <w:pPr>
+        <w:pStyle w:val="Normal"/>
+        <w:bidi w:val="0"/>
         <w:ind w:firstLine="708"/>
         <w:rPr>
-          <w:rFonts w:ascii="Times New Roman" w:eastAsia="Times New Roman" w:hAnsi="Times New Roman" w:cs="Times New Roman"/>
-        </w:rPr>
-      </w:pPr>
-      <w:r>
-        <w:rPr>
-          <w:rFonts w:ascii="Times New Roman" w:eastAsia="Times New Roman" w:hAnsi="Times New Roman" w:cs="Times New Roman"/>
-        </w:rPr>
-        <w:t xml:space="preserve">Интерфейс приложения состоит из 3 основных частей: области визуализации, панели управления визуализацией и панели управления генерацией исходных данных. </w:t>
+          <w:noProof w:val="0"/>
+          <w:lang w:val="ru-RU"/>
+        </w:rPr>
+      </w:pPr>
+      <w:r>
+        <w:rPr>
+          <w:noProof w:val="0"/>
+          <w:lang w:val="ru-RU"/>
+        </w:rPr>
+        <w:t>В программе предусмотрена генерация исходных данных, генератор позволяет создавать массивы следующих типов: случайные данные, почти отсортированный массив, реверсированный массив. Пользователю предлагается указать количество элементов массива в диапазоне от 1 до 250.</w:t>
+      </w:r>
+    </w:p>
+    <w:p w14:noSpellErr="1">
+      <w:pPr>
+        <w:pStyle w:val="Heading3"/>
+        <w:rPr>
+          <w:noProof w:val="0"/>
+          <w:lang w:val="ru-RU"/>
+        </w:rPr>
+      </w:pPr>
+      <w:r>
+        <w:rPr>
+          <w:noProof w:val="0"/>
+          <w:lang w:val="ru-RU"/>
+        </w:rPr>
+        <w:t xml:space="preserve">Справка </w:t>
+      </w:r>
+    </w:p>
+    <w:p w14:noSpellErr="1">
+      <w:pPr>
+        <w:ind w:left="0" w:firstLine="708"/>
+        <w:rPr>
+          <w:rFonts w:ascii="Times New Roman" w:hAnsi="Times New Roman" w:eastAsia="Times New Roman" w:cs="Times New Roman"/>
+          <w:noProof w:val="0"/>
+          <w:sz w:val="22"/>
+          <w:szCs w:val="22"/>
+          <w:lang w:val="ru-RU"/>
+        </w:rPr>
+      </w:pPr>
+      <w:r>
+        <w:rPr>
+          <w:rFonts w:ascii="Times New Roman" w:hAnsi="Times New Roman" w:eastAsia="Times New Roman" w:cs="Times New Roman"/>
+          <w:noProof w:val="0"/>
+          <w:sz w:val="22"/>
+          <w:szCs w:val="22"/>
+          <w:lang w:val="ru-RU"/>
+        </w:rPr>
+        <w:t xml:space="preserve">Программа предусматривает получение основной информации о сортировке, </w:t>
+      </w:r>
+      <w:r>
+        <w:rPr>
+          <w:rFonts w:ascii="Times New Roman" w:hAnsi="Times New Roman" w:eastAsia="Times New Roman" w:cs="Times New Roman"/>
+          <w:noProof w:val="0"/>
+          <w:sz w:val="22"/>
+          <w:szCs w:val="22"/>
+          <w:lang w:val="ru-RU"/>
+        </w:rPr>
+        <w:t xml:space="preserve">которая </w:t>
+      </w:r>
+      <w:r>
+        <w:rPr>
+          <w:rFonts w:ascii="Times New Roman" w:hAnsi="Times New Roman" w:eastAsia="Times New Roman" w:cs="Times New Roman"/>
+          <w:noProof w:val="0"/>
+          <w:sz w:val="22"/>
+          <w:szCs w:val="22"/>
+          <w:lang w:val="ru-RU"/>
+        </w:rPr>
+        <w:t xml:space="preserve">будет выводиться в отдельном окне по нажатию клавиши </w:t>
+      </w:r>
+      <w:r>
+        <w:rPr>
+          <w:rFonts w:ascii="Times New Roman" w:hAnsi="Times New Roman" w:eastAsia="Times New Roman" w:cs="Times New Roman"/>
+          <w:noProof w:val="0"/>
+          <w:sz w:val="22"/>
+          <w:szCs w:val="22"/>
+          <w:lang w:val="ru-RU"/>
+        </w:rPr>
+        <w:t>пол</w:t>
+      </w:r>
+      <w:r>
+        <w:rPr>
+          <w:rFonts w:ascii="Times New Roman" w:hAnsi="Times New Roman" w:eastAsia="Times New Roman" w:cs="Times New Roman"/>
+          <w:noProof w:val="0"/>
+          <w:sz w:val="22"/>
+          <w:szCs w:val="22"/>
+          <w:lang w:val="ru-RU"/>
+        </w:rPr>
+        <w:t>у</w:t>
+      </w:r>
+      <w:r>
+        <w:rPr>
+          <w:rFonts w:ascii="Times New Roman" w:hAnsi="Times New Roman" w:eastAsia="Times New Roman" w:cs="Times New Roman"/>
+          <w:noProof w:val="0"/>
+          <w:sz w:val="22"/>
+          <w:szCs w:val="22"/>
+          <w:lang w:val="ru-RU"/>
+        </w:rPr>
+        <w:t>чения</w:t>
+      </w:r>
+      <w:r>
+        <w:rPr>
+          <w:rFonts w:ascii="Times New Roman" w:hAnsi="Times New Roman" w:eastAsia="Times New Roman" w:cs="Times New Roman"/>
+          <w:noProof w:val="0"/>
+          <w:sz w:val="22"/>
+          <w:szCs w:val="22"/>
+          <w:lang w:val="ru-RU"/>
+        </w:rPr>
+        <w:t xml:space="preserve"> справки.</w:t>
+      </w:r>
+    </w:p>
+    <w:p w14:noSpellErr="1">
+      <w:pPr>
+        <w:pStyle w:val="Heading1"/>
+      </w:pPr>
+      <w:r>
+        <w:rPr>
+          <w:noProof w:val="0"/>
+          <w:lang w:val="ru-RU"/>
+        </w:rPr>
+        <w:t>План разработки</w:t>
+      </w:r>
+    </w:p>
+    <w:p w14:noSpellErr="1">
+      <w:pPr>
+        <w:pStyle w:val="ListParagraph"/>
+        <w:numPr>
+          <w:ilvl w:val="0"/>
+          <w:numId w:val="2"/>
+        </w:numPr>
+        <w:rPr>
+          <w:noProof w:val="0"/>
+          <w:sz w:val="22"/>
+          <w:szCs w:val="22"/>
+          <w:lang w:val="ru-RU"/>
+        </w:rPr>
+      </w:pPr>
+      <w:r>
+        <w:rPr>
+          <w:noProof w:val="0"/>
+          <w:lang w:val="ru-RU"/>
+        </w:rPr>
+        <w:t xml:space="preserve">26 июня </w:t>
+      </w:r>
+    </w:p>
+    <w:p w14:noSpellErr="1">
+      <w:pPr>
+        <w:pStyle w:val="ListParagraph"/>
+        <w:numPr>
+          <w:ilvl w:val="1"/>
+          <w:numId w:val="2"/>
+        </w:numPr>
+        <w:rPr>
+          <w:noProof w:val="0"/>
+          <w:sz w:val="22"/>
+          <w:szCs w:val="22"/>
+          <w:lang w:val="ru-RU"/>
+        </w:rPr>
+      </w:pPr>
+      <w:r>
+        <w:rPr>
+          <w:noProof w:val="0"/>
+          <w:lang w:val="ru-RU"/>
+        </w:rPr>
+        <w:t>Создание прототипа</w:t>
+      </w:r>
+    </w:p>
+    <w:p w14:noSpellErr="1">
+      <w:pPr>
+        <w:pStyle w:val="ListParagraph"/>
+        <w:numPr>
+          <w:ilvl w:val="1"/>
+          <w:numId w:val="2"/>
+        </w:numPr>
+        <w:rPr>
+          <w:noProof w:val="0"/>
+          <w:sz w:val="22"/>
+          <w:szCs w:val="22"/>
+          <w:lang w:val="ru-RU"/>
+        </w:rPr>
+      </w:pPr>
+      <w:r>
+        <w:rPr>
+          <w:noProof w:val="0"/>
+          <w:lang w:val="ru-RU"/>
+        </w:rPr>
+        <w:t>Корректировки интерфейса.</w:t>
+      </w:r>
+    </w:p>
+    <w:p w14:noSpellErr="1">
+      <w:pPr>
+        <w:pStyle w:val="ListParagraph"/>
+        <w:numPr>
+          <w:ilvl w:val="0"/>
+          <w:numId w:val="2"/>
+        </w:numPr>
+        <w:rPr>
+          <w:noProof w:val="0"/>
+          <w:sz w:val="22"/>
+          <w:szCs w:val="22"/>
+          <w:lang w:val="ru-RU"/>
+        </w:rPr>
+      </w:pPr>
+      <w:r>
+        <w:rPr>
+          <w:noProof w:val="0"/>
+          <w:lang w:val="ru-RU"/>
+        </w:rPr>
+        <w:t xml:space="preserve">28 июня </w:t>
+      </w:r>
+    </w:p>
+    <w:p w14:noSpellErr="1">
+      <w:pPr>
+        <w:pStyle w:val="ListParagraph"/>
+        <w:numPr>
+          <w:ilvl w:val="1"/>
+          <w:numId w:val="2"/>
+        </w:numPr>
+        <w:rPr>
+          <w:noProof w:val="0"/>
+          <w:sz w:val="22"/>
+          <w:szCs w:val="22"/>
+          <w:lang w:val="ru-RU"/>
+        </w:rPr>
+      </w:pPr>
+      <w:r>
+        <w:rPr>
+          <w:noProof w:val="0"/>
+          <w:lang w:val="ru-RU"/>
+        </w:rPr>
+        <w:t>Разработка</w:t>
+      </w:r>
+      <w:r>
+        <w:rPr>
+          <w:noProof w:val="0"/>
+          <w:lang w:val="ru-RU"/>
+        </w:rPr>
+        <w:t xml:space="preserve"> архитектуры приложения</w:t>
+      </w:r>
+    </w:p>
+    <w:p w14:noSpellErr="1">
+      <w:pPr>
+        <w:pStyle w:val="ListParagraph"/>
+        <w:numPr>
+          <w:ilvl w:val="1"/>
+          <w:numId w:val="2"/>
+        </w:numPr>
+        <w:rPr>
+          <w:noProof w:val="0"/>
+          <w:sz w:val="22"/>
+          <w:szCs w:val="22"/>
+          <w:lang w:val="ru-RU"/>
+        </w:rPr>
+      </w:pPr>
+      <w:r>
+        <w:rPr>
+          <w:noProof w:val="0"/>
+          <w:lang w:val="ru-RU"/>
+        </w:rPr>
+        <w:t>Реализация</w:t>
+      </w:r>
+      <w:r>
+        <w:rPr>
+          <w:noProof w:val="0"/>
+          <w:lang w:val="ru-RU"/>
+        </w:rPr>
+        <w:t xml:space="preserve"> функций сортировки и визуализации</w:t>
+      </w:r>
+    </w:p>
+    <w:p w14:noSpellErr="1">
+      <w:pPr>
+        <w:pStyle w:val="ListParagraph"/>
+        <w:numPr>
+          <w:ilvl w:val="1"/>
+          <w:numId w:val="2"/>
+        </w:numPr>
+        <w:rPr>
+          <w:noProof w:val="0"/>
+          <w:sz w:val="22"/>
+          <w:szCs w:val="22"/>
+          <w:lang w:val="ru-RU"/>
+        </w:rPr>
+      </w:pPr>
+      <w:r>
+        <w:rPr>
+          <w:noProof w:val="0"/>
+          <w:lang w:val="ru-RU"/>
+        </w:rPr>
+        <w:t>Обеспечение связи между представлением и бизнес-логикой</w:t>
+      </w:r>
+    </w:p>
+    <w:p w14:noSpellErr="1">
+      <w:pPr>
+        <w:pStyle w:val="ListParagraph"/>
+        <w:numPr>
+          <w:ilvl w:val="1"/>
+          <w:numId w:val="2"/>
+        </w:numPr>
+        <w:rPr>
+          <w:noProof w:val="0"/>
+          <w:sz w:val="22"/>
+          <w:szCs w:val="22"/>
+          <w:lang w:val="ru-RU"/>
+        </w:rPr>
+      </w:pPr>
+      <w:r>
+        <w:rPr>
+          <w:noProof w:val="0"/>
+          <w:lang w:val="ru-RU"/>
+        </w:rPr>
+        <w:t>Обеспечение функционирования клавиш управления визуализацией</w:t>
+      </w:r>
+    </w:p>
+    <w:p w14:noSpellErr="1">
+      <w:pPr>
+        <w:pStyle w:val="ListParagraph"/>
+        <w:numPr>
+          <w:ilvl w:val="1"/>
+          <w:numId w:val="2"/>
+        </w:numPr>
+        <w:rPr>
+          <w:noProof w:val="0"/>
+          <w:sz w:val="22"/>
+          <w:szCs w:val="22"/>
+          <w:lang w:val="ru-RU"/>
+        </w:rPr>
+      </w:pPr>
+      <w:r>
+        <w:rPr>
+          <w:noProof w:val="0"/>
+          <w:lang w:val="ru-RU"/>
+        </w:rPr>
+        <w:t>Обеспечение</w:t>
+      </w:r>
+      <w:r>
+        <w:rPr>
+          <w:noProof w:val="0"/>
+          <w:lang w:val="ru-RU"/>
+        </w:rPr>
+        <w:t xml:space="preserve"> функционирования генераторов.</w:t>
+      </w:r>
+    </w:p>
+    <w:p w14:noSpellErr="1">
+      <w:pPr>
+        <w:pStyle w:val="ListParagraph"/>
+        <w:numPr>
+          <w:ilvl w:val="0"/>
+          <w:numId w:val="2"/>
+        </w:numPr>
+        <w:rPr>
+          <w:noProof w:val="0"/>
+          <w:sz w:val="22"/>
+          <w:szCs w:val="22"/>
+          <w:lang w:val="ru-RU"/>
+        </w:rPr>
+      </w:pPr>
+      <w:r>
+        <w:rPr>
+          <w:noProof w:val="0"/>
+          <w:lang w:val="ru-RU"/>
+        </w:rPr>
+        <w:t xml:space="preserve">30 июня </w:t>
+      </w:r>
+    </w:p>
+    <w:p w14:noSpellErr="1">
+      <w:pPr>
+        <w:pStyle w:val="ListParagraph"/>
+        <w:numPr>
+          <w:ilvl w:val="1"/>
+          <w:numId w:val="2"/>
+        </w:numPr>
+        <w:rPr>
+          <w:noProof w:val="0"/>
+          <w:sz w:val="22"/>
+          <w:szCs w:val="22"/>
+          <w:lang w:val="ru-RU"/>
+        </w:rPr>
+      </w:pPr>
+      <w:r>
+        <w:rPr>
+          <w:noProof w:val="0"/>
+          <w:lang w:val="ru-RU"/>
+        </w:rPr>
+        <w:t>Наполнение раздела справки</w:t>
+      </w:r>
+    </w:p>
+    <w:p w14:noSpellErr="1">
+      <w:pPr>
+        <w:pStyle w:val="ListParagraph"/>
+        <w:numPr>
+          <w:ilvl w:val="1"/>
+          <w:numId w:val="2"/>
+        </w:numPr>
+        <w:rPr>
+          <w:noProof w:val="0"/>
+          <w:sz w:val="22"/>
+          <w:szCs w:val="22"/>
+          <w:lang w:val="ru-RU"/>
+        </w:rPr>
+      </w:pPr>
+      <w:r>
+        <w:rPr>
+          <w:noProof w:val="0"/>
+          <w:lang w:val="ru-RU"/>
+        </w:rPr>
+        <w:t>Обеспечение ввода собственных данных</w:t>
+      </w:r>
+    </w:p>
+    <w:p w14:noSpellErr="1">
+      <w:pPr>
+        <w:pStyle w:val="ListParagraph"/>
+        <w:numPr>
+          <w:ilvl w:val="1"/>
+          <w:numId w:val="2"/>
+        </w:numPr>
+        <w:rPr>
+          <w:noProof w:val="0"/>
+          <w:sz w:val="22"/>
+          <w:szCs w:val="22"/>
+          <w:lang w:val="ru-RU"/>
+        </w:rPr>
+      </w:pPr>
+      <w:r>
+        <w:rPr>
+          <w:noProof w:val="0"/>
+          <w:lang w:val="ru-RU"/>
+        </w:rPr>
+        <w:t>Покрытие тестами</w:t>
+      </w:r>
+    </w:p>
+    <w:p w14:noSpellErr="1">
+      <w:pPr>
+        <w:pStyle w:val="ListParagraph"/>
+        <w:numPr>
+          <w:ilvl w:val="1"/>
+          <w:numId w:val="2"/>
+        </w:numPr>
+        <w:rPr>
+          <w:noProof w:val="0"/>
+          <w:sz w:val="22"/>
+          <w:szCs w:val="22"/>
+          <w:lang w:val="ru-RU"/>
+        </w:rPr>
+      </w:pPr>
+      <w:r>
+        <w:rPr>
+          <w:noProof w:val="0"/>
+          <w:lang w:val="ru-RU"/>
+        </w:rPr>
+        <w:t>Финальные исправления.</w:t>
       </w:r>
     </w:p>
     <w:p>
       <w:pPr>
-        <w:pStyle w:val="Heading3"/>
-      </w:pPr>
-      <w:r>
-        <w:t>Область визуализации</w:t>
-      </w:r>
-    </w:p>
-    <w:p>
-      <w:pPr>
-        <w:ind w:firstLine="708"/>
-      </w:pPr>
-      <w:r>
-        <w:t xml:space="preserve">В данной области сортируемые элементы представляют собой вертикальные блоки, высота блока определяется значением элемента. В процессе сортировки блоки меняют своё положение </w:t>
-      </w:r>
-      <w:proofErr w:type="gramStart"/>
-      <w:r>
-        <w:t>в соответствием</w:t>
-      </w:r>
-      <w:proofErr w:type="gramEnd"/>
-      <w:r>
-        <w:t xml:space="preserve"> с элементами массива. Блоки, соответствующие текущим элементам, отображаются другим цветом.</w:t>
-      </w:r>
-    </w:p>
-    <w:p>
-      <w:pPr>
-        <w:pStyle w:val="Heading3"/>
-      </w:pPr>
-      <w:r>
-        <w:t>Область управления</w:t>
-      </w:r>
-    </w:p>
-    <w:p>
-      <w:pPr>
-        <w:ind w:firstLine="708"/>
-      </w:pPr>
-      <w:r>
-        <w:t>В данной области расположены кнопки управления процессом сортировки, кнопка управления генерацией, а также кнопка получения справки.</w:t>
-      </w:r>
-    </w:p>
-    <w:p>
-      <w:r>
-        <w:t>Кнопки управления процессом сортировки (слева направо):</w:t>
-      </w:r>
-    </w:p>
-    <w:p>
+        <w:pStyle w:val="Normal"/>
+        <w:rPr>
+          <w:rFonts w:ascii="Times New Roman" w:hAnsi="Times New Roman" w:eastAsia="Times New Roman" w:cs="Times New Roman"/>
+          <w:i w:val="1"/>
+          <w:iCs w:val="1"/>
+          <w:noProof w:val="0"/>
+          <w:sz w:val="22"/>
+          <w:szCs w:val="22"/>
+          <w:lang w:val="ru-RU"/>
+        </w:rPr>
+      </w:pPr>
+    </w:p>
+    <w:p w14:noSpellErr="1">
+      <w:pPr>
+        <w:pStyle w:val="Heading1"/>
+        <w:rPr>
+          <w:noProof w:val="0"/>
+          <w:lang w:val="ru-RU"/>
+        </w:rPr>
+      </w:pPr>
+      <w:r>
+        <w:rPr>
+          <w:noProof w:val="0"/>
+          <w:lang w:val="ru-RU"/>
+        </w:rPr>
+        <w:t>Распределение ответственности</w:t>
+      </w:r>
+    </w:p>
+    <w:p w14:noSpellErr="1">
       <w:pPr>
         <w:pStyle w:val="ListParagraph"/>
         <w:numPr>
           <w:ilvl w:val="0"/>
           <w:numId w:val="3"/>
         </w:numPr>
-      </w:pPr>
-      <w:proofErr w:type="spellStart"/>
-      <w:r>
-        <w:t>Start</w:t>
-      </w:r>
-      <w:proofErr w:type="spellEnd"/>
-      <w:r>
-        <w:t xml:space="preserve"> - позволяет начать процесс сортировки на исходных данных, либо восстановить процесс сортировки, если он был поставлен на паузу.</w:t>
-      </w:r>
-    </w:p>
-    <w:p>
+        <w:rPr>
+          <w:i w:val="0"/>
+          <w:iCs w:val="0"/>
+          <w:noProof w:val="0"/>
+          <w:sz w:val="22"/>
+          <w:szCs w:val="22"/>
+          <w:lang w:val="ru-RU"/>
+        </w:rPr>
+      </w:pPr>
+      <w:r>
+        <w:rPr>
+          <w:rFonts w:ascii="Times New Roman" w:hAnsi="Times New Roman" w:eastAsia="Times New Roman" w:cs="Times New Roman"/>
+          <w:i w:val="0"/>
+          <w:iCs w:val="0"/>
+          <w:noProof w:val="0"/>
+          <w:sz w:val="22"/>
+          <w:szCs w:val="22"/>
+          <w:lang w:val="ru-RU"/>
+        </w:rPr>
+        <w:t xml:space="preserve">Половинкин А.А. </w:t>
+      </w:r>
+    </w:p>
+    <w:p w14:noSpellErr="1">
+      <w:pPr>
+        <w:pStyle w:val="ListParagraph"/>
+        <w:numPr>
+          <w:ilvl w:val="1"/>
+          <w:numId w:val="3"/>
+        </w:numPr>
+        <w:rPr>
+          <w:i w:val="0"/>
+          <w:iCs w:val="0"/>
+          <w:noProof w:val="0"/>
+          <w:sz w:val="22"/>
+          <w:szCs w:val="22"/>
+          <w:lang w:val="ru-RU"/>
+        </w:rPr>
+      </w:pPr>
+      <w:r>
+        <w:rPr>
+          <w:rFonts w:ascii="Times New Roman" w:hAnsi="Times New Roman" w:eastAsia="Times New Roman" w:cs="Times New Roman"/>
+          <w:i w:val="0"/>
+          <w:iCs w:val="0"/>
+          <w:noProof w:val="0"/>
+          <w:sz w:val="22"/>
+          <w:szCs w:val="22"/>
+          <w:lang w:val="ru-RU"/>
+        </w:rPr>
+        <w:t>Разработка графического интерфейса</w:t>
+      </w:r>
+    </w:p>
+    <w:p w14:noSpellErr="1">
+      <w:pPr>
+        <w:pStyle w:val="ListParagraph"/>
+        <w:numPr>
+          <w:ilvl w:val="1"/>
+          <w:numId w:val="3"/>
+        </w:numPr>
+        <w:rPr>
+          <w:i w:val="0"/>
+          <w:iCs w:val="0"/>
+          <w:noProof w:val="0"/>
+          <w:sz w:val="22"/>
+          <w:szCs w:val="22"/>
+          <w:lang w:val="ru-RU"/>
+        </w:rPr>
+      </w:pPr>
+      <w:r>
+        <w:rPr>
+          <w:rFonts w:ascii="Times New Roman" w:hAnsi="Times New Roman" w:eastAsia="Times New Roman" w:cs="Times New Roman"/>
+          <w:i w:val="0"/>
+          <w:iCs w:val="0"/>
+          <w:noProof w:val="0"/>
+          <w:sz w:val="22"/>
+          <w:szCs w:val="22"/>
+          <w:lang w:val="ru-RU"/>
+        </w:rPr>
+        <w:t>О</w:t>
+      </w:r>
+      <w:r>
+        <w:rPr>
+          <w:rFonts w:ascii="Times New Roman" w:hAnsi="Times New Roman" w:eastAsia="Times New Roman" w:cs="Times New Roman"/>
+          <w:i w:val="0"/>
+          <w:iCs w:val="0"/>
+          <w:noProof w:val="0"/>
+          <w:sz w:val="22"/>
+          <w:szCs w:val="22"/>
+          <w:lang w:val="ru-RU"/>
+        </w:rPr>
+        <w:t>беспечение взаимодействия бизнес-логики и визуализации алгоритма.</w:t>
+      </w:r>
+    </w:p>
+    <w:p w14:noSpellErr="1">
       <w:pPr>
         <w:pStyle w:val="ListParagraph"/>
         <w:numPr>
           <w:ilvl w:val="0"/>
           <w:numId w:val="3"/>
         </w:numPr>
-      </w:pPr>
-      <w:proofErr w:type="spellStart"/>
-      <w:r>
-        <w:t>Pause</w:t>
-      </w:r>
-      <w:proofErr w:type="spellEnd"/>
-      <w:r>
-        <w:t xml:space="preserve"> - позволяет поставить процесс сортировки на паузу, процесс сортировки можно восстановить нажатием кнопки старт, либо воспользовавшись кнопкой </w:t>
-      </w:r>
-      <w:proofErr w:type="spellStart"/>
-      <w:r>
-        <w:t>Next</w:t>
-      </w:r>
-      <w:proofErr w:type="spellEnd"/>
-      <w:r>
-        <w:t xml:space="preserve"> перейти к следующему шагу.</w:t>
-      </w:r>
-    </w:p>
-    <w:p>
+        <w:rPr>
+          <w:i w:val="0"/>
+          <w:iCs w:val="0"/>
+          <w:noProof w:val="0"/>
+          <w:sz w:val="22"/>
+          <w:szCs w:val="22"/>
+          <w:lang w:val="ru-RU"/>
+        </w:rPr>
+      </w:pPr>
+      <w:r>
+        <w:rPr>
+          <w:rFonts w:ascii="Times New Roman" w:hAnsi="Times New Roman" w:eastAsia="Times New Roman" w:cs="Times New Roman"/>
+          <w:i w:val="0"/>
+          <w:iCs w:val="0"/>
+          <w:noProof w:val="0"/>
+          <w:sz w:val="22"/>
+          <w:szCs w:val="22"/>
+          <w:lang w:val="ru-RU"/>
+        </w:rPr>
+        <w:t xml:space="preserve">Третьяков А.В. </w:t>
+      </w:r>
+    </w:p>
+    <w:p w14:noSpellErr="1">
+      <w:pPr>
+        <w:pStyle w:val="ListParagraph"/>
+        <w:numPr>
+          <w:ilvl w:val="1"/>
+          <w:numId w:val="3"/>
+        </w:numPr>
+        <w:rPr>
+          <w:i w:val="0"/>
+          <w:iCs w:val="0"/>
+          <w:noProof w:val="0"/>
+          <w:sz w:val="22"/>
+          <w:szCs w:val="22"/>
+          <w:lang w:val="ru-RU"/>
+        </w:rPr>
+      </w:pPr>
+      <w:r>
+        <w:rPr>
+          <w:rFonts w:ascii="Times New Roman" w:hAnsi="Times New Roman" w:eastAsia="Times New Roman" w:cs="Times New Roman"/>
+          <w:i w:val="0"/>
+          <w:iCs w:val="0"/>
+          <w:noProof w:val="0"/>
+          <w:sz w:val="22"/>
+          <w:szCs w:val="22"/>
+          <w:lang w:val="ru-RU"/>
+        </w:rPr>
+        <w:t>Разработка архитектуры проекта</w:t>
+      </w:r>
+    </w:p>
+    <w:p w14:noSpellErr="1">
+      <w:pPr>
+        <w:pStyle w:val="ListParagraph"/>
+        <w:numPr>
+          <w:ilvl w:val="1"/>
+          <w:numId w:val="3"/>
+        </w:numPr>
+        <w:rPr>
+          <w:i w:val="0"/>
+          <w:iCs w:val="0"/>
+          <w:noProof w:val="0"/>
+          <w:sz w:val="22"/>
+          <w:szCs w:val="22"/>
+          <w:lang w:val="ru-RU"/>
+        </w:rPr>
+      </w:pPr>
+      <w:r>
+        <w:rPr>
+          <w:rFonts w:ascii="Times New Roman" w:hAnsi="Times New Roman" w:eastAsia="Times New Roman" w:cs="Times New Roman"/>
+          <w:i w:val="0"/>
+          <w:iCs w:val="0"/>
+          <w:noProof w:val="0"/>
+          <w:sz w:val="22"/>
+          <w:szCs w:val="22"/>
+          <w:lang w:val="ru-RU"/>
+        </w:rPr>
+        <w:t>Р</w:t>
+      </w:r>
+      <w:r>
+        <w:rPr>
+          <w:rFonts w:ascii="Times New Roman" w:hAnsi="Times New Roman" w:eastAsia="Times New Roman" w:cs="Times New Roman"/>
+          <w:i w:val="0"/>
+          <w:iCs w:val="0"/>
+          <w:noProof w:val="0"/>
+          <w:sz w:val="22"/>
+          <w:szCs w:val="22"/>
+          <w:lang w:val="ru-RU"/>
+        </w:rPr>
+        <w:t>еализация алгоритма сортировки</w:t>
+      </w:r>
+    </w:p>
+    <w:p w14:noSpellErr="1">
+      <w:pPr>
+        <w:pStyle w:val="ListParagraph"/>
+        <w:numPr>
+          <w:ilvl w:val="1"/>
+          <w:numId w:val="3"/>
+        </w:numPr>
+        <w:rPr>
+          <w:i w:val="0"/>
+          <w:iCs w:val="0"/>
+          <w:noProof w:val="0"/>
+          <w:sz w:val="22"/>
+          <w:szCs w:val="22"/>
+          <w:lang w:val="ru-RU"/>
+        </w:rPr>
+      </w:pPr>
+      <w:r>
+        <w:rPr>
+          <w:rFonts w:ascii="Times New Roman" w:hAnsi="Times New Roman" w:eastAsia="Times New Roman" w:cs="Times New Roman"/>
+          <w:i w:val="0"/>
+          <w:iCs w:val="0"/>
+          <w:noProof w:val="0"/>
+          <w:sz w:val="22"/>
+          <w:szCs w:val="22"/>
+          <w:lang w:val="ru-RU"/>
+        </w:rPr>
+        <w:t>О</w:t>
+      </w:r>
+      <w:r>
+        <w:rPr>
+          <w:rFonts w:ascii="Times New Roman" w:hAnsi="Times New Roman" w:eastAsia="Times New Roman" w:cs="Times New Roman"/>
+          <w:i w:val="0"/>
+          <w:iCs w:val="0"/>
+          <w:noProof w:val="0"/>
+          <w:sz w:val="22"/>
+          <w:szCs w:val="22"/>
+          <w:lang w:val="ru-RU"/>
+        </w:rPr>
+        <w:t>рганизатор</w:t>
+      </w:r>
+      <w:r>
+        <w:rPr>
+          <w:rFonts w:ascii="Times New Roman" w:hAnsi="Times New Roman" w:eastAsia="Times New Roman" w:cs="Times New Roman"/>
+          <w:i w:val="0"/>
+          <w:iCs w:val="0"/>
+          <w:noProof w:val="0"/>
+          <w:sz w:val="22"/>
+          <w:szCs w:val="22"/>
+          <w:lang w:val="ru-RU"/>
+        </w:rPr>
+        <w:t xml:space="preserve"> процесса разработки</w:t>
+      </w:r>
+      <w:r>
+        <w:rPr>
+          <w:rFonts w:ascii="Times New Roman" w:hAnsi="Times New Roman" w:eastAsia="Times New Roman" w:cs="Times New Roman"/>
+          <w:i w:val="0"/>
+          <w:iCs w:val="0"/>
+          <w:noProof w:val="0"/>
+          <w:sz w:val="22"/>
+          <w:szCs w:val="22"/>
+          <w:lang w:val="ru-RU"/>
+        </w:rPr>
+        <w:t>, определение задач</w:t>
+      </w:r>
+    </w:p>
+    <w:p w14:noSpellErr="1">
+      <w:pPr>
+        <w:pStyle w:val="ListParagraph"/>
+        <w:numPr>
+          <w:ilvl w:val="1"/>
+          <w:numId w:val="3"/>
+        </w:numPr>
+        <w:rPr>
+          <w:i w:val="0"/>
+          <w:iCs w:val="0"/>
+          <w:noProof w:val="0"/>
+          <w:sz w:val="22"/>
+          <w:szCs w:val="22"/>
+          <w:lang w:val="ru-RU"/>
+        </w:rPr>
+      </w:pPr>
+      <w:r>
+        <w:rPr>
+          <w:rFonts w:ascii="Times New Roman" w:hAnsi="Times New Roman" w:eastAsia="Times New Roman" w:cs="Times New Roman"/>
+          <w:i w:val="0"/>
+          <w:iCs w:val="0"/>
+          <w:noProof w:val="0"/>
+          <w:sz w:val="22"/>
+          <w:szCs w:val="22"/>
+          <w:lang w:val="ru-RU"/>
+        </w:rPr>
+        <w:t>О</w:t>
+      </w:r>
+      <w:r>
+        <w:rPr>
+          <w:rFonts w:ascii="Times New Roman" w:hAnsi="Times New Roman" w:eastAsia="Times New Roman" w:cs="Times New Roman"/>
+          <w:i w:val="0"/>
+          <w:iCs w:val="0"/>
+          <w:noProof w:val="0"/>
+          <w:sz w:val="22"/>
+          <w:szCs w:val="22"/>
+          <w:lang w:val="ru-RU"/>
+        </w:rPr>
+        <w:t>тветственный за качество</w:t>
+      </w:r>
+    </w:p>
+    <w:p w14:noSpellErr="1">
       <w:pPr>
         <w:pStyle w:val="ListParagraph"/>
         <w:numPr>
           <w:ilvl w:val="0"/>
           <w:numId w:val="3"/>
         </w:numPr>
-      </w:pPr>
-      <w:proofErr w:type="spellStart"/>
-      <w:r>
-        <w:lastRenderedPageBreak/>
-        <w:t>Next</w:t>
-      </w:r>
-      <w:proofErr w:type="spellEnd"/>
-      <w:r>
-        <w:t xml:space="preserve"> - позволяет перейти к следующему шагу, если сортировка была поставлена на паузу.</w:t>
-      </w:r>
-    </w:p>
-    <w:p>
-      <w:pPr>
-        <w:pStyle w:val="ListParagraph"/>
-        <w:numPr>
-          <w:ilvl w:val="0"/>
+        <w:rPr>
+          <w:i w:val="0"/>
+          <w:iCs w:val="0"/>
+          <w:noProof w:val="0"/>
+          <w:sz w:val="22"/>
+          <w:szCs w:val="22"/>
+          <w:lang w:val="ru-RU"/>
+        </w:rPr>
+      </w:pPr>
+      <w:r>
+        <w:rPr>
+          <w:rFonts w:ascii="Times New Roman" w:hAnsi="Times New Roman" w:eastAsia="Times New Roman" w:cs="Times New Roman"/>
+          <w:i w:val="0"/>
+          <w:iCs w:val="0"/>
+          <w:noProof w:val="0"/>
+          <w:sz w:val="22"/>
+          <w:szCs w:val="22"/>
+          <w:lang w:val="ru-RU"/>
+        </w:rPr>
+        <w:t xml:space="preserve">Шахов А.Д. </w:t>
+      </w:r>
+    </w:p>
+    <w:p w14:noSpellErr="1">
+      <w:pPr>
+        <w:pStyle w:val="ListParagraph"/>
+        <w:numPr>
+          <w:ilvl w:val="1"/>
           <w:numId w:val="3"/>
         </w:numPr>
-      </w:pPr>
-      <w:proofErr w:type="spellStart"/>
-      <w:r>
-        <w:t>Abort</w:t>
-      </w:r>
-      <w:proofErr w:type="spellEnd"/>
-      <w:r>
-        <w:t xml:space="preserve"> - позволяет остановить процесс сортировки и восстановить начальное состояние массива.</w:t>
-      </w:r>
-    </w:p>
-    <w:p>
-      <w:pPr>
-        <w:pStyle w:val="Heading3"/>
-      </w:pPr>
-      <w:r>
-        <w:t>Генератор исходных данных</w:t>
-      </w:r>
-    </w:p>
-    <w:p>
-      <w:pPr>
-        <w:ind w:firstLine="708"/>
-      </w:pPr>
-      <w:r>
-        <w:t>В программе предусмотрена генерация исходных данных, генератор позволяет создавать массивы следующих типов: случайные данные, почти отсортированный массив, реверсированный массив. Пользователю предлагается указать количество элементов массива в диапазоне от 1 до 250.</w:t>
-      </w:r>
-    </w:p>
-    <w:p>
-      <w:pPr>
-        <w:pStyle w:val="Heading3"/>
-      </w:pPr>
-      <w:r>
-        <w:t xml:space="preserve">Справка </w:t>
-      </w:r>
-    </w:p>
-    <w:p>
-      <w:pPr>
-        <w:ind w:firstLine="708"/>
-        <w:rPr>
-          <w:rFonts w:ascii="Times New Roman" w:eastAsia="Times New Roman" w:hAnsi="Times New Roman" w:cs="Times New Roman"/>
-        </w:rPr>
-      </w:pPr>
-      <w:r>
-        <w:rPr>
-          <w:rFonts w:ascii="Times New Roman" w:eastAsia="Times New Roman" w:hAnsi="Times New Roman" w:cs="Times New Roman"/>
-        </w:rPr>
-        <w:t>Программа предусматривает получение основной информации о сортировке, которая будет выводиться в отдельном окне по нажатию клавиши получения справки.</w:t>
-      </w:r>
-    </w:p>
-    <w:p>
-      <w:pPr>
-        <w:pStyle w:val="Heading1"/>
-      </w:pPr>
-      <w:r>
-        <w:t>План разработки</w:t>
-      </w:r>
-    </w:p>
-    <w:p>
-      <w:pPr>
-        <w:pStyle w:val="ListParagraph"/>
-        <w:numPr>
-          <w:ilvl w:val="0"/>
-          <w:numId w:val="2"/>
-        </w:numPr>
-      </w:pPr>
-      <w:r>
-        <w:t xml:space="preserve">26 июня </w:t>
-      </w:r>
-    </w:p>
-    <w:p>
+        <w:rPr>
+          <w:i w:val="0"/>
+          <w:iCs w:val="0"/>
+          <w:noProof w:val="0"/>
+          <w:sz w:val="22"/>
+          <w:szCs w:val="22"/>
+          <w:lang w:val="ru-RU"/>
+        </w:rPr>
+      </w:pPr>
+      <w:r>
+        <w:rPr>
+          <w:rFonts w:ascii="Times New Roman" w:hAnsi="Times New Roman" w:eastAsia="Times New Roman" w:cs="Times New Roman"/>
+          <w:i w:val="0"/>
+          <w:iCs w:val="0"/>
+          <w:noProof w:val="0"/>
+          <w:sz w:val="22"/>
+          <w:szCs w:val="22"/>
+          <w:lang w:val="ru-RU"/>
+        </w:rPr>
+        <w:t>Спецификация программы</w:t>
+      </w:r>
+    </w:p>
+    <w:p w14:noSpellErr="1">
       <w:pPr>
         <w:pStyle w:val="ListParagraph"/>
         <w:numPr>
           <w:ilvl w:val="1"/>
-          <w:numId w:val="2"/>
-        </w:numPr>
-      </w:pPr>
-      <w:r>
-        <w:t>Создание прототипа</w:t>
-      </w:r>
-    </w:p>
-    <w:p>
+          <w:numId w:val="3"/>
+        </w:numPr>
+        <w:rPr>
+          <w:i w:val="0"/>
+          <w:iCs w:val="0"/>
+          <w:noProof w:val="0"/>
+          <w:sz w:val="22"/>
+          <w:szCs w:val="22"/>
+          <w:lang w:val="ru-RU"/>
+        </w:rPr>
+      </w:pPr>
+      <w:r>
+        <w:rPr>
+          <w:rFonts w:ascii="Times New Roman" w:hAnsi="Times New Roman" w:eastAsia="Times New Roman" w:cs="Times New Roman"/>
+          <w:i w:val="0"/>
+          <w:iCs w:val="0"/>
+          <w:noProof w:val="0"/>
+          <w:sz w:val="22"/>
+          <w:szCs w:val="22"/>
+          <w:lang w:val="ru-RU"/>
+        </w:rPr>
+        <w:t>С</w:t>
+      </w:r>
+      <w:r>
+        <w:rPr>
+          <w:rFonts w:ascii="Times New Roman" w:hAnsi="Times New Roman" w:eastAsia="Times New Roman" w:cs="Times New Roman"/>
+          <w:i w:val="0"/>
+          <w:iCs w:val="0"/>
+          <w:noProof w:val="0"/>
+          <w:sz w:val="22"/>
+          <w:szCs w:val="22"/>
+          <w:lang w:val="ru-RU"/>
+        </w:rPr>
+        <w:t>оздание критериев выполнения проекта</w:t>
+      </w:r>
+    </w:p>
+    <w:p w14:noSpellErr="1">
       <w:pPr>
         <w:pStyle w:val="ListParagraph"/>
         <w:numPr>
           <w:ilvl w:val="1"/>
-          <w:numId w:val="2"/>
-        </w:numPr>
-      </w:pPr>
-      <w:r>
-        <w:t>Корректировки интерфейса.</w:t>
-      </w:r>
-    </w:p>
-    <w:p>
-      <w:pPr>
-        <w:pStyle w:val="ListParagraph"/>
-        <w:numPr>
-          <w:ilvl w:val="0"/>
-          <w:numId w:val="2"/>
-        </w:numPr>
-      </w:pPr>
-      <w:r>
-        <w:t xml:space="preserve">28 июня </w:t>
-      </w:r>
-    </w:p>
-    <w:p>
+          <w:numId w:val="3"/>
+        </w:numPr>
+        <w:rPr>
+          <w:i w:val="0"/>
+          <w:iCs w:val="0"/>
+          <w:noProof w:val="0"/>
+          <w:sz w:val="22"/>
+          <w:szCs w:val="22"/>
+          <w:lang w:val="ru-RU"/>
+        </w:rPr>
+      </w:pPr>
+      <w:r>
+        <w:rPr>
+          <w:rFonts w:ascii="Times New Roman" w:hAnsi="Times New Roman" w:eastAsia="Times New Roman" w:cs="Times New Roman"/>
+          <w:i w:val="0"/>
+          <w:iCs w:val="0"/>
+          <w:noProof w:val="0"/>
+          <w:sz w:val="22"/>
+          <w:szCs w:val="22"/>
+          <w:lang w:val="ru-RU"/>
+        </w:rPr>
+        <w:t>Оформление отчёта</w:t>
+      </w:r>
+    </w:p>
+    <w:p w14:noSpellErr="1">
       <w:pPr>
         <w:pStyle w:val="ListParagraph"/>
         <w:numPr>
           <w:ilvl w:val="1"/>
-          <w:numId w:val="2"/>
-        </w:numPr>
-      </w:pPr>
-      <w:r>
-        <w:t>Разработка архитектуры приложения</w:t>
-      </w:r>
-    </w:p>
-    <w:p>
+          <w:numId w:val="3"/>
+        </w:numPr>
+        <w:rPr>
+          <w:i w:val="0"/>
+          <w:iCs w:val="0"/>
+          <w:noProof w:val="0"/>
+          <w:sz w:val="22"/>
+          <w:szCs w:val="22"/>
+          <w:lang w:val="ru-RU"/>
+        </w:rPr>
+      </w:pPr>
+      <w:r>
+        <w:rPr>
+          <w:rFonts w:ascii="Times New Roman" w:hAnsi="Times New Roman" w:eastAsia="Times New Roman" w:cs="Times New Roman"/>
+          <w:i w:val="0"/>
+          <w:iCs w:val="0"/>
+          <w:noProof w:val="0"/>
+          <w:sz w:val="22"/>
+          <w:szCs w:val="22"/>
+          <w:lang w:val="ru-RU"/>
+        </w:rPr>
+        <w:t>Т</w:t>
+      </w:r>
+      <w:r>
+        <w:rPr>
+          <w:rFonts w:ascii="Times New Roman" w:hAnsi="Times New Roman" w:eastAsia="Times New Roman" w:cs="Times New Roman"/>
+          <w:i w:val="0"/>
+          <w:iCs w:val="0"/>
+          <w:noProof w:val="0"/>
+          <w:sz w:val="22"/>
+          <w:szCs w:val="22"/>
+          <w:lang w:val="ru-RU"/>
+        </w:rPr>
+        <w:t>естирование приложения</w:t>
+      </w:r>
+    </w:p>
+    <w:p w14:noSpellErr="1">
       <w:pPr>
         <w:pStyle w:val="ListParagraph"/>
         <w:numPr>
           <w:ilvl w:val="1"/>
-          <w:numId w:val="2"/>
-        </w:numPr>
-      </w:pPr>
-      <w:r>
-        <w:t>Реализация функций сортировки и визуализации</w:t>
-      </w:r>
-    </w:p>
-    <w:p>
-      <w:pPr>
-        <w:pStyle w:val="ListParagraph"/>
-        <w:numPr>
-          <w:ilvl w:val="1"/>
-          <w:numId w:val="2"/>
-        </w:numPr>
-      </w:pPr>
-      <w:r>
-        <w:t>Обеспечение связи между представлением и бизнес-логикой</w:t>
-      </w:r>
-    </w:p>
-    <w:p>
-      <w:pPr>
-        <w:pStyle w:val="ListParagraph"/>
-        <w:numPr>
-          <w:ilvl w:val="1"/>
-          <w:numId w:val="2"/>
-        </w:numPr>
-      </w:pPr>
-      <w:r>
-        <w:t>Обеспечение функционирования клавиш управления визуализацией</w:t>
-      </w:r>
-    </w:p>
-    <w:p>
-      <w:pPr>
-        <w:pStyle w:val="ListParagraph"/>
-        <w:numPr>
-          <w:ilvl w:val="1"/>
-          <w:numId w:val="2"/>
-        </w:numPr>
-      </w:pPr>
-      <w:r>
-        <w:t>Обеспечение функционирования генераторов.</w:t>
-      </w:r>
-    </w:p>
-    <w:p>
-      <w:pPr>
-        <w:pStyle w:val="ListParagraph"/>
-        <w:numPr>
-          <w:ilvl w:val="0"/>
-          <w:numId w:val="2"/>
-        </w:numPr>
-      </w:pPr>
-      <w:r>
-        <w:t xml:space="preserve">30 июня </w:t>
-      </w:r>
-    </w:p>
-    <w:p>
-      <w:pPr>
-        <w:pStyle w:val="ListParagraph"/>
-        <w:numPr>
-          <w:ilvl w:val="1"/>
-          <w:numId w:val="2"/>
-        </w:numPr>
-      </w:pPr>
-      <w:r>
-        <w:t>Наполнение раздела справки</w:t>
-      </w:r>
-    </w:p>
-    <w:p>
-      <w:pPr>
-        <w:pStyle w:val="ListParagraph"/>
-        <w:numPr>
-          <w:ilvl w:val="1"/>
-          <w:numId w:val="2"/>
-        </w:numPr>
-      </w:pPr>
-      <w:r>
-        <w:t>Обеспечение ввода собственных данных</w:t>
-      </w:r>
-    </w:p>
-    <w:p>
-      <w:pPr>
-        <w:pStyle w:val="ListParagraph"/>
-        <w:numPr>
-          <w:ilvl w:val="1"/>
-          <w:numId w:val="2"/>
-        </w:numPr>
-      </w:pPr>
-      <w:r>
-        <w:t>Покрытие тестами</w:t>
-      </w:r>
-    </w:p>
-    <w:p>
-      <w:pPr>
-        <w:pStyle w:val="ListParagraph"/>
-        <w:numPr>
-          <w:ilvl w:val="1"/>
-          <w:numId w:val="2"/>
-        </w:numPr>
-      </w:pPr>
-      <w:r>
-        <w:t>Финальные исправления.</w:t>
-      </w:r>
-    </w:p>
-    <w:p>
-      <w:pPr>
-        <w:rPr>
-          <w:rFonts w:ascii="Times New Roman" w:eastAsia="Times New Roman" w:hAnsi="Times New Roman" w:cs="Times New Roman"/>
-          <w:i/>
-          <w:iCs/>
-        </w:rPr>
-      </w:pPr>
-    </w:p>
-    <w:p>
-      <w:pPr>
-        <w:pStyle w:val="Heading1"/>
-      </w:pPr>
-      <w:r>
-        <w:t>Распределение ответственности</w:t>
-      </w:r>
-    </w:p>
-    <w:p>
-      <w:pPr>
-        <w:pStyle w:val="ListParagraph"/>
-        <w:numPr>
-          <w:ilvl w:val="0"/>
-          <w:numId w:val="1"/>
-        </w:numPr>
-      </w:pPr>
-      <w:r>
-        <w:rPr>
-          <w:rFonts w:ascii="Times New Roman" w:eastAsia="Times New Roman" w:hAnsi="Times New Roman" w:cs="Times New Roman"/>
-        </w:rPr>
-        <w:t xml:space="preserve">Половинкин А.А. </w:t>
-      </w:r>
-    </w:p>
-    <w:p>
-      <w:pPr>
-        <w:pStyle w:val="ListParagraph"/>
-        <w:numPr>
-          <w:ilvl w:val="1"/>
-          <w:numId w:val="1"/>
-        </w:numPr>
-      </w:pPr>
-      <w:r>
-        <w:rPr>
-          <w:rFonts w:ascii="Times New Roman" w:eastAsia="Times New Roman" w:hAnsi="Times New Roman" w:cs="Times New Roman"/>
-        </w:rPr>
-        <w:t>Разработка графического интерфейса</w:t>
-      </w:r>
-    </w:p>
-    <w:p>
-      <w:pPr>
-        <w:pStyle w:val="ListParagraph"/>
-        <w:numPr>
-          <w:ilvl w:val="1"/>
-          <w:numId w:val="1"/>
-        </w:numPr>
-      </w:pPr>
-      <w:r>
-        <w:rPr>
-          <w:rFonts w:ascii="Times New Roman" w:eastAsia="Times New Roman" w:hAnsi="Times New Roman" w:cs="Times New Roman"/>
-        </w:rPr>
-        <w:t>Обеспечение взаимодействия бизнес-логики и визуализации алгоритма.</w:t>
-      </w:r>
-    </w:p>
-    <w:p>
-      <w:pPr>
-        <w:pStyle w:val="ListParagraph"/>
-        <w:numPr>
-          <w:ilvl w:val="0"/>
-          <w:numId w:val="1"/>
-        </w:numPr>
-      </w:pPr>
-      <w:r>
-        <w:rPr>
-          <w:rFonts w:ascii="Times New Roman" w:eastAsia="Times New Roman" w:hAnsi="Times New Roman" w:cs="Times New Roman"/>
-        </w:rPr>
-        <w:t xml:space="preserve">Третьяков А.В. </w:t>
-      </w:r>
-    </w:p>
-    <w:p>
-      <w:pPr>
-        <w:pStyle w:val="ListParagraph"/>
-        <w:numPr>
-          <w:ilvl w:val="1"/>
-          <w:numId w:val="1"/>
-        </w:numPr>
-      </w:pPr>
-      <w:r>
-        <w:rPr>
-          <w:rFonts w:ascii="Times New Roman" w:eastAsia="Times New Roman" w:hAnsi="Times New Roman" w:cs="Times New Roman"/>
-        </w:rPr>
-        <w:t>Разработка архитектуры проекта</w:t>
-      </w:r>
-    </w:p>
-    <w:p>
-      <w:pPr>
-        <w:pStyle w:val="ListParagraph"/>
-        <w:numPr>
-          <w:ilvl w:val="1"/>
-          <w:numId w:val="1"/>
-        </w:numPr>
-      </w:pPr>
-      <w:r>
-        <w:rPr>
-          <w:rFonts w:ascii="Times New Roman" w:eastAsia="Times New Roman" w:hAnsi="Times New Roman" w:cs="Times New Roman"/>
-        </w:rPr>
-        <w:t>Реализация алгоритма сортировки</w:t>
-      </w:r>
-    </w:p>
-    <w:p>
-      <w:pPr>
-        <w:pStyle w:val="ListParagraph"/>
-        <w:numPr>
-          <w:ilvl w:val="1"/>
-          <w:numId w:val="1"/>
-        </w:numPr>
-      </w:pPr>
-      <w:r>
-        <w:rPr>
-          <w:rFonts w:ascii="Times New Roman" w:eastAsia="Times New Roman" w:hAnsi="Times New Roman" w:cs="Times New Roman"/>
-        </w:rPr>
-        <w:t>Организатор процесса разработки, определение задач</w:t>
-      </w:r>
-    </w:p>
-    <w:p>
-      <w:pPr>
-        <w:pStyle w:val="ListParagraph"/>
-        <w:numPr>
-          <w:ilvl w:val="1"/>
-          <w:numId w:val="1"/>
-        </w:numPr>
-      </w:pPr>
-      <w:r>
-        <w:rPr>
-          <w:rFonts w:ascii="Times New Roman" w:eastAsia="Times New Roman" w:hAnsi="Times New Roman" w:cs="Times New Roman"/>
-        </w:rPr>
-        <w:t>Ответственный за качество</w:t>
-      </w:r>
-    </w:p>
-    <w:p>
-      <w:pPr>
-        <w:pStyle w:val="ListParagraph"/>
-        <w:numPr>
-          <w:ilvl w:val="0"/>
-          <w:numId w:val="1"/>
-        </w:numPr>
-      </w:pPr>
-      <w:r>
-        <w:rPr>
-          <w:rFonts w:ascii="Times New Roman" w:eastAsia="Times New Roman" w:hAnsi="Times New Roman" w:cs="Times New Roman"/>
-        </w:rPr>
-        <w:t xml:space="preserve">Шахов А.Д. </w:t>
-      </w:r>
-    </w:p>
-    <w:p>
-      <w:pPr>
-        <w:pStyle w:val="ListParagraph"/>
-        <w:numPr>
-          <w:ilvl w:val="1"/>
-          <w:numId w:val="1"/>
-        </w:numPr>
-      </w:pPr>
-      <w:r>
-        <w:rPr>
-          <w:rFonts w:ascii="Times New Roman" w:eastAsia="Times New Roman" w:hAnsi="Times New Roman" w:cs="Times New Roman"/>
-        </w:rPr>
-        <w:t>Спецификация программы</w:t>
-      </w:r>
-    </w:p>
-    <w:p>
-      <w:pPr>
-        <w:pStyle w:val="ListParagraph"/>
-        <w:numPr>
-          <w:ilvl w:val="1"/>
-          <w:numId w:val="1"/>
-        </w:numPr>
-      </w:pPr>
-      <w:r>
-        <w:rPr>
-          <w:rFonts w:ascii="Times New Roman" w:eastAsia="Times New Roman" w:hAnsi="Times New Roman" w:cs="Times New Roman"/>
-        </w:rPr>
-        <w:t>Создание критериев выполнения проекта</w:t>
-      </w:r>
-    </w:p>
-    <w:p>
-      <w:pPr>
-        <w:pStyle w:val="ListParagraph"/>
-        <w:numPr>
-          <w:ilvl w:val="1"/>
-          <w:numId w:val="1"/>
-        </w:numPr>
-      </w:pPr>
-      <w:r>
-        <w:rPr>
-          <w:rFonts w:ascii="Times New Roman" w:eastAsia="Times New Roman" w:hAnsi="Times New Roman" w:cs="Times New Roman"/>
-        </w:rPr>
-        <w:t>Оформление отчёта</w:t>
-      </w:r>
-    </w:p>
-    <w:p>
-      <w:pPr>
-        <w:pStyle w:val="ListParagraph"/>
-        <w:numPr>
-          <w:ilvl w:val="1"/>
-          <w:numId w:val="1"/>
-        </w:numPr>
-      </w:pPr>
-      <w:r>
-        <w:rPr>
-          <w:rFonts w:ascii="Times New Roman" w:eastAsia="Times New Roman" w:hAnsi="Times New Roman" w:cs="Times New Roman"/>
-        </w:rPr>
-        <w:t>Тестирование приложения</w:t>
-      </w:r>
-    </w:p>
-    <w:p>
-      <w:pPr>
-        <w:pStyle w:val="ListParagraph"/>
-        <w:numPr>
-          <w:ilvl w:val="1"/>
-          <w:numId w:val="1"/>
-        </w:numPr>
-      </w:pPr>
-      <w:r>
-        <w:rPr>
-          <w:rFonts w:ascii="Times New Roman" w:eastAsia="Times New Roman" w:hAnsi="Times New Roman" w:cs="Times New Roman"/>
-        </w:rPr>
-        <w:t>Автоматическая генерация массивов с исходными данными.</w:t>
-      </w:r>
-    </w:p>
-    <w:p>
-      <w:pPr>
-        <w:rPr>
-          <w:i/>
-          <w:iCs/>
+          <w:numId w:val="3"/>
+        </w:numPr>
+        <w:rPr>
+          <w:i w:val="0"/>
+          <w:iCs w:val="0"/>
+          <w:noProof w:val="0"/>
+          <w:sz w:val="22"/>
+          <w:szCs w:val="22"/>
+          <w:lang w:val="ru-RU"/>
+        </w:rPr>
+      </w:pPr>
+      <w:r>
+        <w:rPr>
+          <w:rFonts w:ascii="Times New Roman" w:hAnsi="Times New Roman" w:eastAsia="Times New Roman" w:cs="Times New Roman"/>
+          <w:i w:val="0"/>
+          <w:iCs w:val="0"/>
+          <w:noProof w:val="0"/>
+          <w:sz w:val="22"/>
+          <w:szCs w:val="22"/>
+          <w:lang w:val="ru-RU"/>
+        </w:rPr>
+        <w:t>А</w:t>
+      </w:r>
+      <w:r>
+        <w:rPr>
+          <w:rFonts w:ascii="Times New Roman" w:hAnsi="Times New Roman" w:eastAsia="Times New Roman" w:cs="Times New Roman"/>
+          <w:i w:val="0"/>
+          <w:iCs w:val="0"/>
+          <w:noProof w:val="0"/>
+          <w:sz w:val="22"/>
+          <w:szCs w:val="22"/>
+          <w:lang w:val="ru-RU"/>
+        </w:rPr>
+        <w:t>втоматическая генерация массивов с исходными данными.</w:t>
+      </w:r>
+    </w:p>
+    <w:p w14:noSpellErr="1">
+      <w:pPr>
+        <w:pStyle w:val="Normal"/>
+        <w:rPr>
+          <w:i w:val="1"/>
+          <w:iCs w:val="1"/>
         </w:rPr>
       </w:pPr>
     </w:p>
     <w:sectPr>
-      <w:pgSz w:w="11906" w:h="16838"/>
+      <w:pgSz w:w="11906" w:h="16838" w:orient="portrait"/>
       <w:pgMar w:top="1440" w:right="1440" w:bottom="1440" w:left="1440" w:header="720" w:footer="720" w:gutter="0"/>
       <w:cols w:space="720"/>
       <w:docGrid w:linePitch="360"/>
@@ -702,12 +1570,10 @@
 </file>
 
 <file path=word/numbering.xml><?xml version="1.0" encoding="utf-8"?>
-<w:numbering xmlns:wpc="http://schemas.microsoft.com/office/word/2010/wordprocessingCanvas" xmlns:cx="http://schemas.microsoft.com/office/drawing/2014/chartex" xmlns:cx1="http://schemas.microsoft.com/office/drawing/2015/9/8/chartex" xmlns:cx2="http://schemas.microsoft.com/office/drawing/2015/10/21/chartex" xmlns:cx3="http://schemas.microsoft.com/office/drawing/2016/5/9/chartex" xmlns:cx4="http://schemas.microsoft.com/office/drawing/2016/5/10/chartex" xmlns:cx5="http://schemas.microsoft.com/office/drawing/2016/5/11/chartex" xmlns:cx6="http://schemas.microsoft.com/office/drawing/2016/5/12/chartex" xmlns:cx7="http://schemas.microsoft.com/office/drawing/2016/5/13/chartex" xmlns:cx8="http://schemas.microsoft.com/office/drawing/2016/5/14/chartex" xmlns:mc="http://schemas.openxmlformats.org/markup-compatibility/2006" xmlns:aink="http://schemas.microsoft.com/office/drawing/2016/ink" xmlns:am3d="http://schemas.microsoft.com/office/drawing/2017/model3d" xmlns:o="urn:schemas-microsoft-com:office:office" xmlns:r="http://schemas.openxmlformats.org/officeDocument/2006/relationships" xmlns:m="http://schemas.openxmlformats.org/officeDocument/2006/math" xmlns:v="urn:schemas-microsoft-com:vml" xmlns:wp14="http://schemas.microsoft.com/office/word/2010/wordprocessingDrawing" xmlns:wp="http://schemas.openxmlformats.org/drawingml/2006/wordprocessingDrawing" xmlns:w10="urn:schemas-microsoft-com:office:word" xmlns:w="http://schemas.openxmlformats.org/wordprocessingml/2006/main" xmlns:w14="http://schemas.microsoft.com/office/word/2010/wordml" xmlns:w15="http://schemas.microsoft.com/office/word/2012/wordml" xmlns:w16cid="http://schemas.microsoft.com/office/word/2016/wordml/cid" xmlns:w16se="http://schemas.microsoft.com/office/word/2015/wordml/symex" xmlns:wpg="http://schemas.microsoft.com/office/word/2010/wordprocessingGroup" xmlns:wpi="http://schemas.microsoft.com/office/word/2010/wordprocessingInk" xmlns:wne="http://schemas.microsoft.com/office/word/2006/wordml" xmlns:wps="http://schemas.microsoft.com/office/word/2010/wordprocessingShape" mc:Ignorable="w14 w15 w16se w16cid wp14">
-  <w:abstractNum w:abstractNumId="0" w15:restartNumberingAfterBreak="0">
-    <w:nsid w:val="304C0603"/>
-    <w:multiLevelType w:val="hybridMultilevel"/>
-    <w:tmpl w:val="BB20290C"/>
-    <w:lvl w:ilvl="0" w:tplc="0C487F7E">
+<w:numbering xmlns:w="http://schemas.openxmlformats.org/wordprocessingml/2006/main">
+  <w:abstractNum xmlns:w="http://schemas.openxmlformats.org/wordprocessingml/2006/main" w:abstractNumId="3">
+    <w:multiLevelType xmlns:w="http://schemas.openxmlformats.org/wordprocessingml/2006/main" w:val="hybridMultilevel"/>
+    <w:lvl xmlns:w="http://schemas.openxmlformats.org/wordprocessingml/2006/main" w:ilvl="0">
       <w:start w:val="1"/>
       <w:numFmt w:val="decimal"/>
       <w:lvlText w:val="%1."/>
@@ -716,7 +1582,7 @@
         <w:ind w:left="720" w:hanging="360"/>
       </w:pPr>
     </w:lvl>
-    <w:lvl w:ilvl="1" w:tplc="70E6C020">
+    <w:lvl xmlns:w="http://schemas.openxmlformats.org/wordprocessingml/2006/main" w:ilvl="1">
       <w:start w:val="1"/>
       <w:numFmt w:val="lowerLetter"/>
       <w:lvlText w:val="%2."/>
@@ -725,7 +1591,7 @@
         <w:ind w:left="1440" w:hanging="360"/>
       </w:pPr>
     </w:lvl>
-    <w:lvl w:ilvl="2" w:tplc="2C5E79A6">
+    <w:lvl xmlns:w="http://schemas.openxmlformats.org/wordprocessingml/2006/main" w:ilvl="2">
       <w:start w:val="1"/>
       <w:numFmt w:val="lowerRoman"/>
       <w:lvlText w:val="%3."/>
@@ -734,7 +1600,7 @@
         <w:ind w:left="2160" w:hanging="180"/>
       </w:pPr>
     </w:lvl>
-    <w:lvl w:ilvl="3" w:tplc="3E769A9A">
+    <w:lvl xmlns:w="http://schemas.openxmlformats.org/wordprocessingml/2006/main" w:ilvl="3">
       <w:start w:val="1"/>
       <w:numFmt w:val="decimal"/>
       <w:lvlText w:val="%4."/>
@@ -743,7 +1609,7 @@
         <w:ind w:left="2880" w:hanging="360"/>
       </w:pPr>
     </w:lvl>
-    <w:lvl w:ilvl="4" w:tplc="8200BE68">
+    <w:lvl xmlns:w="http://schemas.openxmlformats.org/wordprocessingml/2006/main" w:ilvl="4">
       <w:start w:val="1"/>
       <w:numFmt w:val="lowerLetter"/>
       <w:lvlText w:val="%5."/>
@@ -752,7 +1618,7 @@
         <w:ind w:left="3600" w:hanging="360"/>
       </w:pPr>
     </w:lvl>
-    <w:lvl w:ilvl="5" w:tplc="0E6EFFA8">
+    <w:lvl xmlns:w="http://schemas.openxmlformats.org/wordprocessingml/2006/main" w:ilvl="5">
       <w:start w:val="1"/>
       <w:numFmt w:val="lowerRoman"/>
       <w:lvlText w:val="%6."/>
@@ -761,7 +1627,7 @@
         <w:ind w:left="4320" w:hanging="180"/>
       </w:pPr>
     </w:lvl>
-    <w:lvl w:ilvl="6" w:tplc="5E3CBF68">
+    <w:lvl xmlns:w="http://schemas.openxmlformats.org/wordprocessingml/2006/main" w:ilvl="6">
       <w:start w:val="1"/>
       <w:numFmt w:val="decimal"/>
       <w:lvlText w:val="%7."/>
@@ -770,7 +1636,7 @@
         <w:ind w:left="5040" w:hanging="360"/>
       </w:pPr>
     </w:lvl>
-    <w:lvl w:ilvl="7" w:tplc="911C6584">
+    <w:lvl xmlns:w="http://schemas.openxmlformats.org/wordprocessingml/2006/main" w:ilvl="7">
       <w:start w:val="1"/>
       <w:numFmt w:val="lowerLetter"/>
       <w:lvlText w:val="%8."/>
@@ -779,7 +1645,7 @@
         <w:ind w:left="5760" w:hanging="360"/>
       </w:pPr>
     </w:lvl>
-    <w:lvl w:ilvl="8" w:tplc="FB4651CA">
+    <w:lvl xmlns:w="http://schemas.openxmlformats.org/wordprocessingml/2006/main" w:ilvl="8">
       <w:start w:val="1"/>
       <w:numFmt w:val="lowerRoman"/>
       <w:lvlText w:val="%9."/>
@@ -789,11 +1655,9 @@
       </w:pPr>
     </w:lvl>
   </w:abstractNum>
-  <w:abstractNum w:abstractNumId="1" w15:restartNumberingAfterBreak="0">
-    <w:nsid w:val="43A6777C"/>
-    <w:multiLevelType w:val="hybridMultilevel"/>
-    <w:tmpl w:val="5FCA4F94"/>
-    <w:lvl w:ilvl="0" w:tplc="54F4A1CA">
+  <w:abstractNum xmlns:w="http://schemas.openxmlformats.org/wordprocessingml/2006/main" w:abstractNumId="2">
+    <w:multiLevelType xmlns:w="http://schemas.openxmlformats.org/wordprocessingml/2006/main" w:val="hybridMultilevel"/>
+    <w:lvl xmlns:w="http://schemas.openxmlformats.org/wordprocessingml/2006/main" w:ilvl="0">
       <w:start w:val="1"/>
       <w:numFmt w:val="decimal"/>
       <w:lvlText w:val="%1."/>
@@ -802,7 +1666,7 @@
         <w:ind w:left="720" w:hanging="360"/>
       </w:pPr>
     </w:lvl>
-    <w:lvl w:ilvl="1" w:tplc="6EFEA852">
+    <w:lvl xmlns:w="http://schemas.openxmlformats.org/wordprocessingml/2006/main" w:ilvl="1">
       <w:start w:val="1"/>
       <w:numFmt w:val="lowerLetter"/>
       <w:lvlText w:val="%2."/>
@@ -811,7 +1675,7 @@
         <w:ind w:left="1440" w:hanging="360"/>
       </w:pPr>
     </w:lvl>
-    <w:lvl w:ilvl="2" w:tplc="BC8E447E">
+    <w:lvl xmlns:w="http://schemas.openxmlformats.org/wordprocessingml/2006/main" w:ilvl="2">
       <w:start w:val="1"/>
       <w:numFmt w:val="lowerRoman"/>
       <w:lvlText w:val="%3."/>
@@ -820,7 +1684,7 @@
         <w:ind w:left="2160" w:hanging="180"/>
       </w:pPr>
     </w:lvl>
-    <w:lvl w:ilvl="3" w:tplc="088C3218">
+    <w:lvl xmlns:w="http://schemas.openxmlformats.org/wordprocessingml/2006/main" w:ilvl="3">
       <w:start w:val="1"/>
       <w:numFmt w:val="decimal"/>
       <w:lvlText w:val="%4."/>
@@ -829,7 +1693,7 @@
         <w:ind w:left="2880" w:hanging="360"/>
       </w:pPr>
     </w:lvl>
-    <w:lvl w:ilvl="4" w:tplc="264CA610">
+    <w:lvl xmlns:w="http://schemas.openxmlformats.org/wordprocessingml/2006/main" w:ilvl="4">
       <w:start w:val="1"/>
       <w:numFmt w:val="lowerLetter"/>
       <w:lvlText w:val="%5."/>
@@ -838,7 +1702,7 @@
         <w:ind w:left="3600" w:hanging="360"/>
       </w:pPr>
     </w:lvl>
-    <w:lvl w:ilvl="5" w:tplc="62142E92">
+    <w:lvl xmlns:w="http://schemas.openxmlformats.org/wordprocessingml/2006/main" w:ilvl="5">
       <w:start w:val="1"/>
       <w:numFmt w:val="lowerRoman"/>
       <w:lvlText w:val="%6."/>
@@ -847,7 +1711,7 @@
         <w:ind w:left="4320" w:hanging="180"/>
       </w:pPr>
     </w:lvl>
-    <w:lvl w:ilvl="6" w:tplc="1EA066D8">
+    <w:lvl xmlns:w="http://schemas.openxmlformats.org/wordprocessingml/2006/main" w:ilvl="6">
       <w:start w:val="1"/>
       <w:numFmt w:val="decimal"/>
       <w:lvlText w:val="%7."/>
@@ -856,7 +1720,7 @@
         <w:ind w:left="5040" w:hanging="360"/>
       </w:pPr>
     </w:lvl>
-    <w:lvl w:ilvl="7" w:tplc="CC3CA692">
+    <w:lvl xmlns:w="http://schemas.openxmlformats.org/wordprocessingml/2006/main" w:ilvl="7">
       <w:start w:val="1"/>
       <w:numFmt w:val="lowerLetter"/>
       <w:lvlText w:val="%8."/>
@@ -865,7 +1729,7 @@
         <w:ind w:left="5760" w:hanging="360"/>
       </w:pPr>
     </w:lvl>
-    <w:lvl w:ilvl="8" w:tplc="DC6E102A">
+    <w:lvl xmlns:w="http://schemas.openxmlformats.org/wordprocessingml/2006/main" w:ilvl="8">
       <w:start w:val="1"/>
       <w:numFmt w:val="lowerRoman"/>
       <w:lvlText w:val="%9."/>
@@ -875,11 +1739,9 @@
       </w:pPr>
     </w:lvl>
   </w:abstractNum>
-  <w:abstractNum w:abstractNumId="2" w15:restartNumberingAfterBreak="0">
-    <w:nsid w:val="7B0C40FE"/>
-    <w:multiLevelType w:val="hybridMultilevel"/>
-    <w:tmpl w:val="249E46D6"/>
-    <w:lvl w:ilvl="0" w:tplc="0DACDE36">
+  <w:abstractNum xmlns:w="http://schemas.openxmlformats.org/wordprocessingml/2006/main" w:abstractNumId="1">
+    <w:multiLevelType xmlns:w="http://schemas.openxmlformats.org/wordprocessingml/2006/main" w:val="hybridMultilevel"/>
+    <w:lvl xmlns:w="http://schemas.openxmlformats.org/wordprocessingml/2006/main" w:ilvl="0">
       <w:start w:val="1"/>
       <w:numFmt w:val="decimal"/>
       <w:lvlText w:val="%1."/>
@@ -888,7 +1750,7 @@
         <w:ind w:left="720" w:hanging="360"/>
       </w:pPr>
     </w:lvl>
-    <w:lvl w:ilvl="1" w:tplc="6B5C2154">
+    <w:lvl xmlns:w="http://schemas.openxmlformats.org/wordprocessingml/2006/main" w:ilvl="1">
       <w:start w:val="1"/>
       <w:numFmt w:val="lowerLetter"/>
       <w:lvlText w:val="%2."/>
@@ -897,7 +1759,7 @@
         <w:ind w:left="1440" w:hanging="360"/>
       </w:pPr>
     </w:lvl>
-    <w:lvl w:ilvl="2" w:tplc="ED848F70">
+    <w:lvl xmlns:w="http://schemas.openxmlformats.org/wordprocessingml/2006/main" w:ilvl="2">
       <w:start w:val="1"/>
       <w:numFmt w:val="lowerRoman"/>
       <w:lvlText w:val="%3."/>
@@ -906,7 +1768,7 @@
         <w:ind w:left="2160" w:hanging="180"/>
       </w:pPr>
     </w:lvl>
-    <w:lvl w:ilvl="3" w:tplc="57EA2B4A">
+    <w:lvl xmlns:w="http://schemas.openxmlformats.org/wordprocessingml/2006/main" w:ilvl="3">
       <w:start w:val="1"/>
       <w:numFmt w:val="decimal"/>
       <w:lvlText w:val="%4."/>
@@ -915,7 +1777,7 @@
         <w:ind w:left="2880" w:hanging="360"/>
       </w:pPr>
     </w:lvl>
-    <w:lvl w:ilvl="4" w:tplc="25F8FA42">
+    <w:lvl xmlns:w="http://schemas.openxmlformats.org/wordprocessingml/2006/main" w:ilvl="4">
       <w:start w:val="1"/>
       <w:numFmt w:val="lowerLetter"/>
       <w:lvlText w:val="%5."/>
@@ -924,7 +1786,7 @@
         <w:ind w:left="3600" w:hanging="360"/>
       </w:pPr>
     </w:lvl>
-    <w:lvl w:ilvl="5" w:tplc="409CEA52">
+    <w:lvl xmlns:w="http://schemas.openxmlformats.org/wordprocessingml/2006/main" w:ilvl="5">
       <w:start w:val="1"/>
       <w:numFmt w:val="lowerRoman"/>
       <w:lvlText w:val="%6."/>
@@ -933,7 +1795,7 @@
         <w:ind w:left="4320" w:hanging="180"/>
       </w:pPr>
     </w:lvl>
-    <w:lvl w:ilvl="6" w:tplc="ED989C8C">
+    <w:lvl xmlns:w="http://schemas.openxmlformats.org/wordprocessingml/2006/main" w:ilvl="6">
       <w:start w:val="1"/>
       <w:numFmt w:val="decimal"/>
       <w:lvlText w:val="%7."/>
@@ -942,7 +1804,7 @@
         <w:ind w:left="5040" w:hanging="360"/>
       </w:pPr>
     </w:lvl>
-    <w:lvl w:ilvl="7" w:tplc="0EA2C65C">
+    <w:lvl xmlns:w="http://schemas.openxmlformats.org/wordprocessingml/2006/main" w:ilvl="7">
       <w:start w:val="1"/>
       <w:numFmt w:val="lowerLetter"/>
       <w:lvlText w:val="%8."/>
@@ -951,7 +1813,7 @@
         <w:ind w:left="5760" w:hanging="360"/>
       </w:pPr>
     </w:lvl>
-    <w:lvl w:ilvl="8" w:tplc="66982F00">
+    <w:lvl xmlns:w="http://schemas.openxmlformats.org/wordprocessingml/2006/main" w:ilvl="8">
       <w:start w:val="1"/>
       <w:numFmt w:val="lowerRoman"/>
       <w:lvlText w:val="%9."/>
@@ -961,24 +1823,24 @@
       </w:pPr>
     </w:lvl>
   </w:abstractNum>
-  <w:num w:numId="1">
+  <w:num w:numId="3">
+    <w:abstractNumId w:val="3"/>
+  </w:num>
+  <w:num w:numId="2">
     <w:abstractNumId w:val="2"/>
   </w:num>
-  <w:num w:numId="2">
+  <w:num w:numId="1">
     <w:abstractNumId w:val="1"/>
-  </w:num>
-  <w:num w:numId="3">
-    <w:abstractNumId w:val="0"/>
   </w:num>
 </w:numbering>
 </file>
 
 <file path=word/styles.xml><?xml version="1.0" encoding="utf-8"?>
-<w:styles xmlns:mc="http://schemas.openxmlformats.org/markup-compatibility/2006" xmlns:r="http://schemas.openxmlformats.org/officeDocument/2006/relationships" xmlns:w="http://schemas.openxmlformats.org/wordprocessingml/2006/main" xmlns:w14="http://schemas.microsoft.com/office/word/2010/wordml" xmlns:w15="http://schemas.microsoft.com/office/word/2012/wordml" xmlns:w16cid="http://schemas.microsoft.com/office/word/2016/wordml/cid" xmlns:w16se="http://schemas.microsoft.com/office/word/2015/wordml/symex" mc:Ignorable="w14 w15 w16se w16cid">
+<w:styles xmlns:wp14="http://schemas.microsoft.com/office/word/2010/wordprocessingDrawing" xmlns:mc="http://schemas.openxmlformats.org/markup-compatibility/2006" xmlns:r="http://schemas.openxmlformats.org/officeDocument/2006/relationships" xmlns:w="http://schemas.openxmlformats.org/wordprocessingml/2006/main" xmlns:w14="http://schemas.microsoft.com/office/word/2010/wordml" xmlns:w15="http://schemas.microsoft.com/office/word/2012/wordml" mc:Ignorable="w14 w15 wp14">
   <w:docDefaults>
     <w:rPrDefault>
       <w:rPr>
-        <w:rFonts w:asciiTheme="minorHAnsi" w:eastAsiaTheme="minorHAnsi" w:hAnsiTheme="minorHAnsi" w:cstheme="minorBidi"/>
+        <w:rFonts w:asciiTheme="minorHAnsi" w:hAnsiTheme="minorHAnsi" w:eastAsiaTheme="minorHAnsi" w:cstheme="minorBidi"/>
         <w:sz w:val="22"/>
         <w:szCs w:val="22"/>
         <w:lang w:val="ru-RU" w:eastAsia="en-US" w:bidi="ar-SA"/>
@@ -990,17 +1852,17 @@
       </w:pPr>
     </w:pPrDefault>
   </w:docDefaults>
-  <w:latentStyles w:defLockedState="0" w:defUIPriority="99" w:defSemiHidden="0" w:defUnhideWhenUsed="0" w:defQFormat="0" w:count="375">
+  <w:latentStyles w:defLockedState="0" w:defUIPriority="99" w:defSemiHidden="0" w:defUnhideWhenUsed="0" w:defQFormat="0" w:count="371">
     <w:lsdException w:name="Normal" w:uiPriority="0" w:qFormat="1"/>
     <w:lsdException w:name="heading 1" w:uiPriority="9" w:qFormat="1"/>
-    <w:lsdException w:name="heading 2" w:semiHidden="1" w:uiPriority="9" w:unhideWhenUsed="1" w:qFormat="1"/>
-    <w:lsdException w:name="heading 3" w:semiHidden="1" w:uiPriority="9" w:unhideWhenUsed="1" w:qFormat="1"/>
-    <w:lsdException w:name="heading 4" w:semiHidden="1" w:uiPriority="9" w:unhideWhenUsed="1" w:qFormat="1"/>
-    <w:lsdException w:name="heading 5" w:semiHidden="1" w:uiPriority="9" w:unhideWhenUsed="1" w:qFormat="1"/>
-    <w:lsdException w:name="heading 6" w:semiHidden="1" w:uiPriority="9" w:unhideWhenUsed="1" w:qFormat="1"/>
-    <w:lsdException w:name="heading 7" w:semiHidden="1" w:uiPriority="9" w:unhideWhenUsed="1" w:qFormat="1"/>
-    <w:lsdException w:name="heading 8" w:semiHidden="1" w:uiPriority="9" w:unhideWhenUsed="1" w:qFormat="1"/>
-    <w:lsdException w:name="heading 9" w:semiHidden="1" w:uiPriority="9" w:unhideWhenUsed="1" w:qFormat="1"/>
+    <w:lsdException w:name="heading 2" w:uiPriority="9" w:semiHidden="1" w:unhideWhenUsed="1" w:qFormat="1"/>
+    <w:lsdException w:name="heading 3" w:uiPriority="9" w:semiHidden="1" w:unhideWhenUsed="1" w:qFormat="1"/>
+    <w:lsdException w:name="heading 4" w:uiPriority="9" w:semiHidden="1" w:unhideWhenUsed="1" w:qFormat="1"/>
+    <w:lsdException w:name="heading 5" w:uiPriority="9" w:semiHidden="1" w:unhideWhenUsed="1" w:qFormat="1"/>
+    <w:lsdException w:name="heading 6" w:uiPriority="9" w:semiHidden="1" w:unhideWhenUsed="1" w:qFormat="1"/>
+    <w:lsdException w:name="heading 7" w:uiPriority="9" w:semiHidden="1" w:unhideWhenUsed="1" w:qFormat="1"/>
+    <w:lsdException w:name="heading 8" w:uiPriority="9" w:semiHidden="1" w:unhideWhenUsed="1" w:qFormat="1"/>
+    <w:lsdException w:name="heading 9" w:uiPriority="9" w:semiHidden="1" w:unhideWhenUsed="1" w:qFormat="1"/>
     <w:lsdException w:name="index 1" w:semiHidden="1" w:unhideWhenUsed="1"/>
     <w:lsdException w:name="index 2" w:semiHidden="1" w:unhideWhenUsed="1"/>
     <w:lsdException w:name="index 3" w:semiHidden="1" w:unhideWhenUsed="1"/>
@@ -1010,22 +1872,22 @@
     <w:lsdException w:name="index 7" w:semiHidden="1" w:unhideWhenUsed="1"/>
     <w:lsdException w:name="index 8" w:semiHidden="1" w:unhideWhenUsed="1"/>
     <w:lsdException w:name="index 9" w:semiHidden="1" w:unhideWhenUsed="1"/>
-    <w:lsdException w:name="toc 1" w:semiHidden="1" w:uiPriority="39" w:unhideWhenUsed="1"/>
-    <w:lsdException w:name="toc 2" w:semiHidden="1" w:uiPriority="39" w:unhideWhenUsed="1"/>
-    <w:lsdException w:name="toc 3" w:semiHidden="1" w:uiPriority="39" w:unhideWhenUsed="1"/>
-    <w:lsdException w:name="toc 4" w:semiHidden="1" w:uiPriority="39" w:unhideWhenUsed="1"/>
-    <w:lsdException w:name="toc 5" w:semiHidden="1" w:uiPriority="39" w:unhideWhenUsed="1"/>
-    <w:lsdException w:name="toc 6" w:semiHidden="1" w:uiPriority="39" w:unhideWhenUsed="1"/>
-    <w:lsdException w:name="toc 7" w:semiHidden="1" w:uiPriority="39" w:unhideWhenUsed="1"/>
-    <w:lsdException w:name="toc 8" w:semiHidden="1" w:uiPriority="39" w:unhideWhenUsed="1"/>
-    <w:lsdException w:name="toc 9" w:semiHidden="1" w:uiPriority="39" w:unhideWhenUsed="1"/>
+    <w:lsdException w:name="toc 1" w:uiPriority="39" w:semiHidden="1" w:unhideWhenUsed="1"/>
+    <w:lsdException w:name="toc 2" w:uiPriority="39" w:semiHidden="1" w:unhideWhenUsed="1"/>
+    <w:lsdException w:name="toc 3" w:uiPriority="39" w:semiHidden="1" w:unhideWhenUsed="1"/>
+    <w:lsdException w:name="toc 4" w:uiPriority="39" w:semiHidden="1" w:unhideWhenUsed="1"/>
+    <w:lsdException w:name="toc 5" w:uiPriority="39" w:semiHidden="1" w:unhideWhenUsed="1"/>
+    <w:lsdException w:name="toc 6" w:uiPriority="39" w:semiHidden="1" w:unhideWhenUsed="1"/>
+    <w:lsdException w:name="toc 7" w:uiPriority="39" w:semiHidden="1" w:unhideWhenUsed="1"/>
+    <w:lsdException w:name="toc 8" w:uiPriority="39" w:semiHidden="1" w:unhideWhenUsed="1"/>
+    <w:lsdException w:name="toc 9" w:uiPriority="39" w:semiHidden="1" w:unhideWhenUsed="1"/>
     <w:lsdException w:name="Normal Indent" w:semiHidden="1" w:unhideWhenUsed="1"/>
     <w:lsdException w:name="footnote text" w:semiHidden="1" w:unhideWhenUsed="1"/>
     <w:lsdException w:name="annotation text" w:semiHidden="1" w:unhideWhenUsed="1"/>
     <w:lsdException w:name="header" w:semiHidden="1" w:unhideWhenUsed="1"/>
     <w:lsdException w:name="footer" w:semiHidden="1" w:unhideWhenUsed="1"/>
     <w:lsdException w:name="index heading" w:semiHidden="1" w:unhideWhenUsed="1"/>
-    <w:lsdException w:name="caption" w:semiHidden="1" w:uiPriority="35" w:unhideWhenUsed="1" w:qFormat="1"/>
+    <w:lsdException w:name="caption" w:uiPriority="35" w:semiHidden="1" w:unhideWhenUsed="1" w:qFormat="1"/>
     <w:lsdException w:name="table of figures" w:semiHidden="1" w:unhideWhenUsed="1"/>
     <w:lsdException w:name="envelope address" w:semiHidden="1" w:unhideWhenUsed="1"/>
     <w:lsdException w:name="envelope return" w:semiHidden="1" w:unhideWhenUsed="1"/>
@@ -1056,7 +1918,7 @@
     <w:lsdException w:name="Title" w:uiPriority="10" w:qFormat="1"/>
     <w:lsdException w:name="Closing" w:semiHidden="1" w:unhideWhenUsed="1"/>
     <w:lsdException w:name="Signature" w:semiHidden="1" w:unhideWhenUsed="1"/>
-    <w:lsdException w:name="Default Paragraph Font" w:semiHidden="1" w:uiPriority="1" w:unhideWhenUsed="1"/>
+    <w:lsdException w:name="Default Paragraph Font" w:uiPriority="1" w:semiHidden="1" w:unhideWhenUsed="1"/>
     <w:lsdException w:name="Body Text" w:semiHidden="1" w:unhideWhenUsed="1"/>
     <w:lsdException w:name="Body Text Indent" w:semiHidden="1" w:unhideWhenUsed="1"/>
     <w:lsdException w:name="List Continue" w:semiHidden="1" w:unhideWhenUsed="1"/>
@@ -1096,6 +1958,7 @@
     <w:lsdException w:name="HTML Sample" w:semiHidden="1" w:unhideWhenUsed="1"/>
     <w:lsdException w:name="HTML Typewriter" w:semiHidden="1" w:unhideWhenUsed="1"/>
     <w:lsdException w:name="HTML Variable" w:semiHidden="1" w:unhideWhenUsed="1"/>
+    <w:lsdException w:name="Normal Table" w:semiHidden="1" w:unhideWhenUsed="1"/>
     <w:lsdException w:name="annotation subject" w:semiHidden="1" w:unhideWhenUsed="1"/>
     <w:lsdException w:name="No List" w:semiHidden="1" w:unhideWhenUsed="1"/>
     <w:lsdException w:name="Outline List 1" w:semiHidden="1" w:unhideWhenUsed="1"/>
@@ -1139,8 +2002,10 @@
     <w:lsdException w:name="Table Elegant" w:semiHidden="1" w:unhideWhenUsed="1"/>
     <w:lsdException w:name="Table Professional" w:semiHidden="1" w:unhideWhenUsed="1"/>
     <w:lsdException w:name="Table Subtle 1" w:semiHidden="1" w:unhideWhenUsed="1"/>
+    <w:lsdException w:name="Table Subtle 2" w:semiHidden="1" w:unhideWhenUsed="1"/>
     <w:lsdException w:name="Table Web 1" w:semiHidden="1" w:unhideWhenUsed="1"/>
     <w:lsdException w:name="Table Web 2" w:semiHidden="1" w:unhideWhenUsed="1"/>
+    <w:lsdException w:name="Table Web 3" w:semiHidden="1" w:unhideWhenUsed="1"/>
     <w:lsdException w:name="Balloon Text" w:semiHidden="1" w:unhideWhenUsed="1"/>
     <w:lsdException w:name="Table Grid" w:uiPriority="39"/>
     <w:lsdException w:name="Table Theme" w:semiHidden="1" w:unhideWhenUsed="1"/>
@@ -1253,8 +2118,8 @@
     <w:lsdException w:name="Subtle Reference" w:uiPriority="31" w:qFormat="1"/>
     <w:lsdException w:name="Intense Reference" w:uiPriority="32" w:qFormat="1"/>
     <w:lsdException w:name="Book Title" w:uiPriority="33" w:qFormat="1"/>
-    <w:lsdException w:name="Bibliography" w:semiHidden="1" w:uiPriority="37" w:unhideWhenUsed="1"/>
-    <w:lsdException w:name="TOC Heading" w:semiHidden="1" w:uiPriority="39" w:unhideWhenUsed="1" w:qFormat="1"/>
+    <w:lsdException w:name="Bibliography" w:uiPriority="37" w:semiHidden="1" w:unhideWhenUsed="1"/>
+    <w:lsdException w:name="TOC Heading" w:uiPriority="39" w:semiHidden="1" w:unhideWhenUsed="1" w:qFormat="1"/>
     <w:lsdException w:name="Plain Table 1" w:uiPriority="41"/>
     <w:lsdException w:name="Plain Table 2" w:uiPriority="42"/>
     <w:lsdException w:name="Plain Table 3" w:uiPriority="43"/>
@@ -1359,84 +2224,18 @@
     <w:lsdException w:name="List Table 5 Dark Accent 6" w:uiPriority="50"/>
     <w:lsdException w:name="List Table 6 Colorful Accent 6" w:uiPriority="51"/>
     <w:lsdException w:name="List Table 7 Colorful Accent 6" w:uiPriority="52"/>
-    <w:lsdException w:name="Mention" w:semiHidden="1" w:unhideWhenUsed="1"/>
-    <w:lsdException w:name="Smart Hyperlink" w:semiHidden="1" w:unhideWhenUsed="1"/>
-    <w:lsdException w:name="Hashtag" w:semiHidden="1" w:unhideWhenUsed="1"/>
-    <w:lsdException w:name="Unresolved Mention" w:semiHidden="1" w:unhideWhenUsed="1"/>
   </w:latentStyles>
-  <w:style w:type="paragraph" w:default="1" w:styleId="Normal">
+  <w:style w:type="paragraph" w:styleId="Normal" w:default="1">
     <w:name w:val="Normal"/>
     <w:qFormat/>
   </w:style>
-  <w:style w:type="paragraph" w:styleId="Heading1">
-    <w:name w:val="heading 1"/>
-    <w:basedOn w:val="Normal"/>
-    <w:next w:val="Normal"/>
-    <w:link w:val="Heading1Char"/>
-    <w:uiPriority w:val="9"/>
-    <w:qFormat/>
-    <w:pPr>
-      <w:keepNext/>
-      <w:keepLines/>
-      <w:spacing w:before="240" w:after="0"/>
-      <w:outlineLvl w:val="0"/>
-    </w:pPr>
-    <w:rPr>
-      <w:rFonts w:asciiTheme="majorHAnsi" w:eastAsiaTheme="majorEastAsia" w:hAnsiTheme="majorHAnsi" w:cstheme="majorBidi"/>
-      <w:color w:val="2E74B5" w:themeColor="accent1" w:themeShade="BF"/>
-      <w:sz w:val="32"/>
-      <w:szCs w:val="32"/>
-    </w:rPr>
-  </w:style>
-  <w:style w:type="paragraph" w:styleId="Heading2">
-    <w:name w:val="heading 2"/>
-    <w:basedOn w:val="Normal"/>
-    <w:next w:val="Normal"/>
-    <w:link w:val="Heading2Char"/>
-    <w:uiPriority w:val="9"/>
-    <w:unhideWhenUsed/>
-    <w:qFormat/>
-    <w:pPr>
-      <w:keepNext/>
-      <w:keepLines/>
-      <w:spacing w:before="40" w:after="0"/>
-      <w:outlineLvl w:val="1"/>
-    </w:pPr>
-    <w:rPr>
-      <w:rFonts w:asciiTheme="majorHAnsi" w:eastAsiaTheme="majorEastAsia" w:hAnsiTheme="majorHAnsi" w:cstheme="majorBidi"/>
-      <w:color w:val="2E74B5" w:themeColor="accent1" w:themeShade="BF"/>
-      <w:sz w:val="26"/>
-      <w:szCs w:val="26"/>
-    </w:rPr>
-  </w:style>
-  <w:style w:type="paragraph" w:styleId="Heading3">
-    <w:name w:val="heading 3"/>
-    <w:basedOn w:val="Normal"/>
-    <w:next w:val="Normal"/>
-    <w:link w:val="Heading3Char"/>
-    <w:uiPriority w:val="9"/>
-    <w:unhideWhenUsed/>
-    <w:qFormat/>
-    <w:pPr>
-      <w:keepNext/>
-      <w:keepLines/>
-      <w:spacing w:before="40" w:after="0"/>
-      <w:outlineLvl w:val="2"/>
-    </w:pPr>
-    <w:rPr>
-      <w:rFonts w:asciiTheme="majorHAnsi" w:eastAsiaTheme="majorEastAsia" w:hAnsiTheme="majorHAnsi" w:cstheme="majorBidi"/>
-      <w:color w:val="1F4D78" w:themeColor="accent1" w:themeShade="7F"/>
-      <w:sz w:val="24"/>
-      <w:szCs w:val="24"/>
-    </w:rPr>
-  </w:style>
-  <w:style w:type="character" w:default="1" w:styleId="DefaultParagraphFont">
+  <w:style w:type="character" w:styleId="DefaultParagraphFont" w:default="1">
     <w:name w:val="Default Paragraph Font"/>
     <w:uiPriority w:val="1"/>
     <w:semiHidden/>
     <w:unhideWhenUsed/>
   </w:style>
-  <w:style w:type="table" w:default="1" w:styleId="TableNormal">
+  <w:style w:type="table" w:styleId="TableNormal" w:default="1">
     <w:name w:val="Normal Table"/>
     <w:uiPriority w:val="99"/>
     <w:semiHidden/>
@@ -1451,56 +2250,118 @@
       </w:tblCellMar>
     </w:tblPr>
   </w:style>
-  <w:style w:type="numbering" w:default="1" w:styleId="NoList">
+  <w:style w:type="numbering" w:styleId="NoList" w:default="1">
     <w:name w:val="No List"/>
     <w:uiPriority w:val="99"/>
     <w:semiHidden/>
     <w:unhideWhenUsed/>
   </w:style>
-  <w:style w:type="character" w:customStyle="1" w:styleId="Heading1Char">
-    <w:name w:val="Heading 1 Char"/>
-    <w:basedOn w:val="DefaultParagraphFont"/>
-    <w:link w:val="Heading1"/>
-    <w:uiPriority w:val="9"/>
-    <w:rPr>
-      <w:rFonts w:asciiTheme="majorHAnsi" w:eastAsiaTheme="majorEastAsia" w:hAnsiTheme="majorHAnsi" w:cstheme="majorBidi"/>
+  <w:style xmlns:w14="http://schemas.microsoft.com/office/word/2010/wordml" xmlns:mc="http://schemas.openxmlformats.org/markup-compatibility/2006" xmlns:w="http://schemas.openxmlformats.org/wordprocessingml/2006/main" w:type="character" w:styleId="Heading1Char" w:customStyle="1" mc:Ignorable="w14">
+    <w:name xmlns:w="http://schemas.openxmlformats.org/wordprocessingml/2006/main" w:val="Heading 1 Char"/>
+    <w:basedOn xmlns:w="http://schemas.openxmlformats.org/wordprocessingml/2006/main" w:val="DefaultParagraphFont"/>
+    <w:link xmlns:w="http://schemas.openxmlformats.org/wordprocessingml/2006/main" w:val="Heading1"/>
+    <w:uiPriority xmlns:w="http://schemas.openxmlformats.org/wordprocessingml/2006/main" w:val="9"/>
+    <w:rPr xmlns:w="http://schemas.openxmlformats.org/wordprocessingml/2006/main">
+      <w:rFonts w:asciiTheme="majorHAnsi" w:hAnsiTheme="majorHAnsi" w:eastAsiaTheme="majorEastAsia" w:cstheme="majorBidi"/>
       <w:color w:val="2E74B5" w:themeColor="accent1" w:themeShade="BF"/>
       <w:sz w:val="32"/>
       <w:szCs w:val="32"/>
     </w:rPr>
   </w:style>
-  <w:style w:type="character" w:customStyle="1" w:styleId="Heading2Char">
-    <w:name w:val="Heading 2 Char"/>
-    <w:basedOn w:val="DefaultParagraphFont"/>
-    <w:link w:val="Heading2"/>
-    <w:uiPriority w:val="9"/>
-    <w:rPr>
-      <w:rFonts w:asciiTheme="majorHAnsi" w:eastAsiaTheme="majorEastAsia" w:hAnsiTheme="majorHAnsi" w:cstheme="majorBidi"/>
+  <w:style xmlns:w14="http://schemas.microsoft.com/office/word/2010/wordml" xmlns:mc="http://schemas.openxmlformats.org/markup-compatibility/2006" xmlns:w="http://schemas.openxmlformats.org/wordprocessingml/2006/main" w:type="paragraph" w:styleId="Heading1" mc:Ignorable="w14">
+    <w:name xmlns:w="http://schemas.openxmlformats.org/wordprocessingml/2006/main" w:val="heading 1"/>
+    <w:basedOn xmlns:w="http://schemas.openxmlformats.org/wordprocessingml/2006/main" w:val="Normal"/>
+    <w:next xmlns:w="http://schemas.openxmlformats.org/wordprocessingml/2006/main" w:val="Normal"/>
+    <w:link xmlns:w="http://schemas.openxmlformats.org/wordprocessingml/2006/main" w:val="Heading1Char"/>
+    <w:uiPriority xmlns:w="http://schemas.openxmlformats.org/wordprocessingml/2006/main" w:val="9"/>
+    <w:qFormat xmlns:w="http://schemas.openxmlformats.org/wordprocessingml/2006/main"/>
+    <w:pPr xmlns:w="http://schemas.openxmlformats.org/wordprocessingml/2006/main">
+      <w:keepNext xmlns:w="http://schemas.openxmlformats.org/wordprocessingml/2006/main"/>
+      <w:keepLines xmlns:w="http://schemas.openxmlformats.org/wordprocessingml/2006/main"/>
+      <w:spacing xmlns:w="http://schemas.openxmlformats.org/wordprocessingml/2006/main" w:before="240" w:after="0"/>
+      <w:outlineLvl xmlns:w="http://schemas.openxmlformats.org/wordprocessingml/2006/main" w:val="0"/>
+    </w:pPr>
+    <w:rPr xmlns:w="http://schemas.openxmlformats.org/wordprocessingml/2006/main">
+      <w:rFonts w:asciiTheme="majorHAnsi" w:hAnsiTheme="majorHAnsi" w:eastAsiaTheme="majorEastAsia" w:cstheme="majorBidi"/>
+      <w:color w:val="2E74B5" w:themeColor="accent1" w:themeShade="BF"/>
+      <w:sz w:val="32"/>
+      <w:szCs w:val="32"/>
+    </w:rPr>
+  </w:style>
+  <w:style xmlns:w14="http://schemas.microsoft.com/office/word/2010/wordml" xmlns:mc="http://schemas.openxmlformats.org/markup-compatibility/2006" xmlns:w="http://schemas.openxmlformats.org/wordprocessingml/2006/main" w:type="character" w:styleId="Heading2Char" w:customStyle="1" mc:Ignorable="w14">
+    <w:name xmlns:w="http://schemas.openxmlformats.org/wordprocessingml/2006/main" w:val="Heading 2 Char"/>
+    <w:basedOn xmlns:w="http://schemas.openxmlformats.org/wordprocessingml/2006/main" w:val="DefaultParagraphFont"/>
+    <w:link xmlns:w="http://schemas.openxmlformats.org/wordprocessingml/2006/main" w:val="Heading2"/>
+    <w:uiPriority xmlns:w="http://schemas.openxmlformats.org/wordprocessingml/2006/main" w:val="9"/>
+    <w:rPr xmlns:w="http://schemas.openxmlformats.org/wordprocessingml/2006/main">
+      <w:rFonts w:asciiTheme="majorHAnsi" w:hAnsiTheme="majorHAnsi" w:eastAsiaTheme="majorEastAsia" w:cstheme="majorBidi"/>
       <w:color w:val="2E74B5" w:themeColor="accent1" w:themeShade="BF"/>
       <w:sz w:val="26"/>
       <w:szCs w:val="26"/>
     </w:rPr>
   </w:style>
-  <w:style w:type="character" w:customStyle="1" w:styleId="Heading3Char">
-    <w:name w:val="Heading 3 Char"/>
-    <w:basedOn w:val="DefaultParagraphFont"/>
-    <w:link w:val="Heading3"/>
-    <w:uiPriority w:val="9"/>
-    <w:rPr>
-      <w:rFonts w:asciiTheme="majorHAnsi" w:eastAsiaTheme="majorEastAsia" w:hAnsiTheme="majorHAnsi" w:cstheme="majorBidi"/>
+  <w:style xmlns:w14="http://schemas.microsoft.com/office/word/2010/wordml" xmlns:mc="http://schemas.openxmlformats.org/markup-compatibility/2006" xmlns:w="http://schemas.openxmlformats.org/wordprocessingml/2006/main" w:type="paragraph" w:styleId="Heading2" mc:Ignorable="w14">
+    <w:name xmlns:w="http://schemas.openxmlformats.org/wordprocessingml/2006/main" w:val="heading 2"/>
+    <w:basedOn xmlns:w="http://schemas.openxmlformats.org/wordprocessingml/2006/main" w:val="Normal"/>
+    <w:next xmlns:w="http://schemas.openxmlformats.org/wordprocessingml/2006/main" w:val="Normal"/>
+    <w:link xmlns:w="http://schemas.openxmlformats.org/wordprocessingml/2006/main" w:val="Heading2Char"/>
+    <w:uiPriority xmlns:w="http://schemas.openxmlformats.org/wordprocessingml/2006/main" w:val="9"/>
+    <w:unhideWhenUsed xmlns:w="http://schemas.openxmlformats.org/wordprocessingml/2006/main"/>
+    <w:qFormat xmlns:w="http://schemas.openxmlformats.org/wordprocessingml/2006/main"/>
+    <w:pPr xmlns:w="http://schemas.openxmlformats.org/wordprocessingml/2006/main">
+      <w:keepNext xmlns:w="http://schemas.openxmlformats.org/wordprocessingml/2006/main"/>
+      <w:keepLines xmlns:w="http://schemas.openxmlformats.org/wordprocessingml/2006/main"/>
+      <w:spacing xmlns:w="http://schemas.openxmlformats.org/wordprocessingml/2006/main" w:before="40" w:after="0"/>
+      <w:outlineLvl xmlns:w="http://schemas.openxmlformats.org/wordprocessingml/2006/main" w:val="1"/>
+    </w:pPr>
+    <w:rPr xmlns:w="http://schemas.openxmlformats.org/wordprocessingml/2006/main">
+      <w:rFonts w:asciiTheme="majorHAnsi" w:hAnsiTheme="majorHAnsi" w:eastAsiaTheme="majorEastAsia" w:cstheme="majorBidi"/>
+      <w:color w:val="2E74B5" w:themeColor="accent1" w:themeShade="BF"/>
+      <w:sz w:val="26"/>
+      <w:szCs w:val="26"/>
+    </w:rPr>
+  </w:style>
+  <w:style xmlns:w14="http://schemas.microsoft.com/office/word/2010/wordml" xmlns:mc="http://schemas.openxmlformats.org/markup-compatibility/2006" xmlns:w="http://schemas.openxmlformats.org/wordprocessingml/2006/main" w:type="character" w:styleId="Heading3Char" w:customStyle="1" mc:Ignorable="w14">
+    <w:name xmlns:w="http://schemas.openxmlformats.org/wordprocessingml/2006/main" w:val="Heading 3 Char"/>
+    <w:basedOn xmlns:w="http://schemas.openxmlformats.org/wordprocessingml/2006/main" w:val="DefaultParagraphFont"/>
+    <w:link xmlns:w="http://schemas.openxmlformats.org/wordprocessingml/2006/main" w:val="Heading3"/>
+    <w:uiPriority xmlns:w="http://schemas.openxmlformats.org/wordprocessingml/2006/main" w:val="9"/>
+    <w:rPr xmlns:w="http://schemas.openxmlformats.org/wordprocessingml/2006/main">
+      <w:rFonts w:asciiTheme="majorHAnsi" w:hAnsiTheme="majorHAnsi" w:eastAsiaTheme="majorEastAsia" w:cstheme="majorBidi"/>
       <w:color w:val="1F4D78" w:themeColor="accent1" w:themeShade="7F"/>
       <w:sz w:val="24"/>
       <w:szCs w:val="24"/>
     </w:rPr>
   </w:style>
-  <w:style w:type="paragraph" w:styleId="ListParagraph">
-    <w:name w:val="List Paragraph"/>
-    <w:basedOn w:val="Normal"/>
-    <w:uiPriority w:val="34"/>
-    <w:qFormat/>
-    <w:pPr>
-      <w:ind w:left="720"/>
-      <w:contextualSpacing/>
+  <w:style xmlns:w14="http://schemas.microsoft.com/office/word/2010/wordml" xmlns:mc="http://schemas.openxmlformats.org/markup-compatibility/2006" xmlns:w="http://schemas.openxmlformats.org/wordprocessingml/2006/main" w:type="paragraph" w:styleId="Heading3" mc:Ignorable="w14">
+    <w:name xmlns:w="http://schemas.openxmlformats.org/wordprocessingml/2006/main" w:val="heading 3"/>
+    <w:basedOn xmlns:w="http://schemas.openxmlformats.org/wordprocessingml/2006/main" w:val="Normal"/>
+    <w:next xmlns:w="http://schemas.openxmlformats.org/wordprocessingml/2006/main" w:val="Normal"/>
+    <w:link xmlns:w="http://schemas.openxmlformats.org/wordprocessingml/2006/main" w:val="Heading3Char"/>
+    <w:uiPriority xmlns:w="http://schemas.openxmlformats.org/wordprocessingml/2006/main" w:val="9"/>
+    <w:unhideWhenUsed xmlns:w="http://schemas.openxmlformats.org/wordprocessingml/2006/main"/>
+    <w:qFormat xmlns:w="http://schemas.openxmlformats.org/wordprocessingml/2006/main"/>
+    <w:pPr xmlns:w="http://schemas.openxmlformats.org/wordprocessingml/2006/main">
+      <w:keepNext xmlns:w="http://schemas.openxmlformats.org/wordprocessingml/2006/main"/>
+      <w:keepLines xmlns:w="http://schemas.openxmlformats.org/wordprocessingml/2006/main"/>
+      <w:spacing xmlns:w="http://schemas.openxmlformats.org/wordprocessingml/2006/main" w:before="40" w:after="0"/>
+      <w:outlineLvl xmlns:w="http://schemas.openxmlformats.org/wordprocessingml/2006/main" w:val="2"/>
+    </w:pPr>
+    <w:rPr xmlns:w="http://schemas.openxmlformats.org/wordprocessingml/2006/main">
+      <w:rFonts w:asciiTheme="majorHAnsi" w:hAnsiTheme="majorHAnsi" w:eastAsiaTheme="majorEastAsia" w:cstheme="majorBidi"/>
+      <w:color w:val="1F4D78" w:themeColor="accent1" w:themeShade="7F"/>
+      <w:sz w:val="24"/>
+      <w:szCs w:val="24"/>
+    </w:rPr>
+  </w:style>
+  <w:style xmlns:w14="http://schemas.microsoft.com/office/word/2010/wordml" xmlns:mc="http://schemas.openxmlformats.org/markup-compatibility/2006" xmlns:w="http://schemas.openxmlformats.org/wordprocessingml/2006/main" w:type="paragraph" w:styleId="ListParagraph" mc:Ignorable="w14">
+    <w:name xmlns:w="http://schemas.openxmlformats.org/wordprocessingml/2006/main" w:val="List Paragraph"/>
+    <w:basedOn xmlns:w="http://schemas.openxmlformats.org/wordprocessingml/2006/main" w:val="Normal"/>
+    <w:uiPriority xmlns:w="http://schemas.openxmlformats.org/wordprocessingml/2006/main" w:val="34"/>
+    <w:qFormat xmlns:w="http://schemas.openxmlformats.org/wordprocessingml/2006/main"/>
+    <w:pPr xmlns:w="http://schemas.openxmlformats.org/wordprocessingml/2006/main">
+      <w:ind xmlns:w="http://schemas.openxmlformats.org/wordprocessingml/2006/main" w:left="720"/>
+      <w:contextualSpacing xmlns:w="http://schemas.openxmlformats.org/wordprocessingml/2006/main"/>
     </w:pPr>
   </w:style>
 </w:styles>

--- a/Docs/Specification.docx
+++ b/Docs/Specification.docx
@@ -148,6 +148,29 @@
     </w:p>
     <w:p w14:noSpellErr="1">
       <w:pPr>
+        <w:pStyle w:val="Normal"/>
+        <w:ind w:firstLine="708"/>
+        <w:rPr>
+          <w:rFonts w:ascii="Times New Roman" w:hAnsi="Times New Roman" w:eastAsia="Times New Roman" w:cs="Times New Roman"/>
+          <w:noProof w:val="0"/>
+          <w:sz w:val="22"/>
+          <w:szCs w:val="22"/>
+          <w:lang w:val="ru-RU"/>
+        </w:rPr>
+      </w:pPr>
+      <w:r>
+        <w:rPr>
+          <w:rFonts w:ascii="Times New Roman" w:hAnsi="Times New Roman" w:eastAsia="Times New Roman" w:cs="Times New Roman"/>
+          <w:noProof w:val="0"/>
+          <w:sz w:val="22"/>
+          <w:szCs w:val="22"/>
+          <w:lang w:val="ru-RU"/>
+        </w:rPr>
+        <w:t>Числа, которые вводятся в ручном режиме должны быть отделены пробелом.</w:t>
+      </w:r>
+    </w:p>
+    <w:p w14:noSpellErr="1">
+      <w:pPr>
         <w:pStyle w:val="Heading2"/>
         <w:rPr>
           <w:noProof w:val="0"/>
@@ -170,12 +193,95 @@
           <w:lang w:val="ru-RU"/>
         </w:rPr>
       </w:pPr>
+    </w:p>
+    <w:p w14:noSpellErr="1">
+      <w:pPr>
+        <w:pStyle w:val="Normal"/>
+        <w:ind w:firstLine="708"/>
+        <w:rPr>
+          <w:rFonts w:ascii="Times New Roman" w:hAnsi="Times New Roman" w:eastAsia="Times New Roman" w:cs="Times New Roman"/>
+          <w:noProof w:val="0"/>
+          <w:sz w:val="22"/>
+          <w:szCs w:val="22"/>
+          <w:lang w:val="ru-RU"/>
+        </w:rPr>
+      </w:pPr>
+      <w:r>
+        <w:rPr>
+          <w:rFonts w:ascii="Times New Roman" w:hAnsi="Times New Roman" w:eastAsia="Times New Roman" w:cs="Times New Roman"/>
+          <w:noProof w:val="0"/>
+          <w:sz w:val="22"/>
+          <w:szCs w:val="22"/>
+          <w:lang w:val="ru-RU"/>
+        </w:rPr>
+        <w:t xml:space="preserve">Интерфейс приложения </w:t>
+      </w:r>
+      <w:r>
+        <w:rPr>
+          <w:rFonts w:ascii="Times New Roman" w:hAnsi="Times New Roman" w:eastAsia="Times New Roman" w:cs="Times New Roman"/>
+          <w:noProof w:val="0"/>
+          <w:sz w:val="22"/>
+          <w:szCs w:val="22"/>
+          <w:lang w:val="ru-RU"/>
+        </w:rPr>
+        <w:t>состо</w:t>
+      </w:r>
+      <w:r>
+        <w:rPr>
+          <w:rFonts w:ascii="Times New Roman" w:hAnsi="Times New Roman" w:eastAsia="Times New Roman" w:cs="Times New Roman"/>
+          <w:noProof w:val="0"/>
+          <w:sz w:val="22"/>
+          <w:szCs w:val="22"/>
+          <w:lang w:val="ru-RU"/>
+        </w:rPr>
+        <w:t>ит</w:t>
+      </w:r>
+      <w:r>
+        <w:rPr>
+          <w:rFonts w:ascii="Times New Roman" w:hAnsi="Times New Roman" w:eastAsia="Times New Roman" w:cs="Times New Roman"/>
+          <w:noProof w:val="0"/>
+          <w:sz w:val="22"/>
+          <w:szCs w:val="22"/>
+          <w:lang w:val="ru-RU"/>
+        </w:rPr>
+        <w:t xml:space="preserve"> из 3</w:t>
+      </w:r>
+      <w:r>
+        <w:rPr>
+          <w:rFonts w:ascii="Times New Roman" w:hAnsi="Times New Roman" w:eastAsia="Times New Roman" w:cs="Times New Roman"/>
+          <w:noProof w:val="0"/>
+          <w:sz w:val="22"/>
+          <w:szCs w:val="22"/>
+          <w:lang w:val="ru-RU"/>
+        </w:rPr>
+        <w:t xml:space="preserve"> </w:t>
+      </w:r>
+      <w:r>
+        <w:rPr>
+          <w:rFonts w:ascii="Times New Roman" w:hAnsi="Times New Roman" w:eastAsia="Times New Roman" w:cs="Times New Roman"/>
+          <w:noProof w:val="0"/>
+          <w:sz w:val="22"/>
+          <w:szCs w:val="22"/>
+          <w:lang w:val="ru-RU"/>
+        </w:rPr>
+        <w:t>основных частей: области визуализации,</w:t>
+      </w:r>
+      <w:r>
+        <w:rPr>
+          <w:rFonts w:ascii="Times New Roman" w:hAnsi="Times New Roman" w:eastAsia="Times New Roman" w:cs="Times New Roman"/>
+          <w:noProof w:val="0"/>
+          <w:sz w:val="22"/>
+          <w:szCs w:val="22"/>
+          <w:lang w:val="ru-RU"/>
+        </w:rPr>
+        <w:t xml:space="preserve"> панели</w:t>
+      </w:r>
       <w:r>
         <w:drawing>
-          <wp:inline wp14:editId="4A771441" wp14:anchorId="48580E86">
-            <wp:extent cx="5953125" cy="3348633"/>
+          <wp:inline wp14:editId="6731B69B" wp14:anchorId="2AF69076">
+            <wp:extent cx="5667375" cy="3187898"/>
             <wp:effectExtent l="0" t="0" r="0" b="0"/>
-            <wp:docPr id="1877366531" name="picture" title=""/>
+            <wp:docPr id="460568943" name="picture" title=""/>
             <wp:cNvGraphicFramePr>
               <a:graphicFrameLocks noChangeAspect="1"/>
             </wp:cNvGraphicFramePr>
@@ -187,7 +293,7 @@
                     <pic:cNvPicPr/>
                   </pic:nvPicPr>
                   <pic:blipFill>
-                    <a:blip r:embed="R2f644b33bf4c4e7d">
+                    <a:blip r:embed="R81e0a6bc5dc947db">
                       <a:extLst>
                         <a:ext xmlns:a="http://schemas.openxmlformats.org/drawingml/2006/main" uri="{28A0092B-C50C-407E-A947-70E740481C1C}">
                           <a14:useLocalDpi val="0"/>
@@ -201,7 +307,7 @@
                   <pic:spPr>
                     <a:xfrm>
                       <a:off x="0" y="0"/>
-                      <a:ext cx="5953125" cy="3348633"/>
+                      <a:ext cx="5667375" cy="3187898"/>
                     </a:xfrm>
                     <a:prstGeom prst="rect">
                       <a:avLst/>
@@ -213,87 +319,15 @@
           </wp:inline>
         </w:drawing>
       </w:r>
-    </w:p>
-    <w:p w14:noSpellErr="1">
-      <w:pPr>
-        <w:ind w:firstLine="708"/>
-        <w:rPr>
-          <w:rFonts w:ascii="Times New Roman" w:hAnsi="Times New Roman" w:eastAsia="Times New Roman" w:cs="Times New Roman"/>
-          <w:noProof w:val="0"/>
-          <w:sz w:val="22"/>
-          <w:szCs w:val="22"/>
-          <w:lang w:val="ru-RU"/>
-        </w:rPr>
-      </w:pPr>
-      <w:r>
-        <w:rPr>
-          <w:rFonts w:ascii="Times New Roman" w:hAnsi="Times New Roman" w:eastAsia="Times New Roman" w:cs="Times New Roman"/>
-          <w:noProof w:val="0"/>
-          <w:sz w:val="22"/>
-          <w:szCs w:val="22"/>
-          <w:lang w:val="ru-RU"/>
-        </w:rPr>
-        <w:t xml:space="preserve">Интерфейс приложения </w:t>
-      </w:r>
-      <w:r>
-        <w:rPr>
-          <w:rFonts w:ascii="Times New Roman" w:hAnsi="Times New Roman" w:eastAsia="Times New Roman" w:cs="Times New Roman"/>
-          <w:noProof w:val="0"/>
-          <w:sz w:val="22"/>
-          <w:szCs w:val="22"/>
-          <w:lang w:val="ru-RU"/>
-        </w:rPr>
-        <w:t>состо</w:t>
-      </w:r>
-      <w:r>
-        <w:rPr>
-          <w:rFonts w:ascii="Times New Roman" w:hAnsi="Times New Roman" w:eastAsia="Times New Roman" w:cs="Times New Roman"/>
-          <w:noProof w:val="0"/>
-          <w:sz w:val="22"/>
-          <w:szCs w:val="22"/>
-          <w:lang w:val="ru-RU"/>
-        </w:rPr>
-        <w:t>ит</w:t>
-      </w:r>
-      <w:r>
-        <w:rPr>
-          <w:rFonts w:ascii="Times New Roman" w:hAnsi="Times New Roman" w:eastAsia="Times New Roman" w:cs="Times New Roman"/>
-          <w:noProof w:val="0"/>
-          <w:sz w:val="22"/>
-          <w:szCs w:val="22"/>
-          <w:lang w:val="ru-RU"/>
-        </w:rPr>
-        <w:t xml:space="preserve"> из 3</w:t>
-      </w:r>
-      <w:r>
-        <w:rPr>
-          <w:rFonts w:ascii="Times New Roman" w:hAnsi="Times New Roman" w:eastAsia="Times New Roman" w:cs="Times New Roman"/>
-          <w:noProof w:val="0"/>
-          <w:sz w:val="22"/>
-          <w:szCs w:val="22"/>
-          <w:lang w:val="ru-RU"/>
-        </w:rPr>
-        <w:t xml:space="preserve"> </w:t>
-      </w:r>
-      <w:r>
-        <w:rPr>
-          <w:rFonts w:ascii="Times New Roman" w:hAnsi="Times New Roman" w:eastAsia="Times New Roman" w:cs="Times New Roman"/>
-          <w:noProof w:val="0"/>
-          <w:sz w:val="22"/>
-          <w:szCs w:val="22"/>
-          <w:lang w:val="ru-RU"/>
-        </w:rPr>
-        <w:t>основных частей: области визуализации,</w:t>
-      </w:r>
-      <w:r>
-        <w:rPr>
-          <w:rFonts w:ascii="Times New Roman" w:hAnsi="Times New Roman" w:eastAsia="Times New Roman" w:cs="Times New Roman"/>
-          <w:noProof w:val="0"/>
-          <w:sz w:val="22"/>
-          <w:szCs w:val="22"/>
-          <w:lang w:val="ru-RU"/>
-        </w:rPr>
-        <w:t xml:space="preserve"> панели управления визуализацией и панели управления генерацией исходных данных. </w:t>
+      <w:r>
+        <w:rPr>
+          <w:rFonts w:ascii="Times New Roman" w:hAnsi="Times New Roman" w:eastAsia="Times New Roman" w:cs="Times New Roman"/>
+          <w:noProof w:val="0"/>
+          <w:sz w:val="22"/>
+          <w:szCs w:val="22"/>
+          <w:lang w:val="ru-RU"/>
+        </w:rPr>
+        <w:t xml:space="preserve"> управления визуализацией и панели управления генерацией исходных данных. </w:t>
       </w:r>
     </w:p>
     <w:p w14:noSpellErr="1">
@@ -342,6 +376,20 @@
         </w:rPr>
         <w:t xml:space="preserve"> с элементами массива. Блоки, соответствующие текущим элементам, отображаются другим цветом.</w:t>
       </w:r>
+      <w:r>
+        <w:rPr>
+          <w:noProof w:val="0"/>
+          <w:lang w:val="ru-RU"/>
+        </w:rPr>
+        <w:t xml:space="preserve"> </w:t>
+      </w:r>
+      <w:r>
+        <w:rPr>
+          <w:noProof w:val="0"/>
+          <w:lang w:val="ru-RU"/>
+        </w:rPr>
+        <w:t>Направление смены указывается стрелочками.</w:t>
+      </w:r>
     </w:p>
     <w:p w14:noSpellErr="1">
       <w:pPr>
@@ -499,6 +547,53 @@
           <w:lang w:val="ru-RU"/>
         </w:rPr>
         <w:t xml:space="preserve"> - позволяет перейти к следующему шагу, если сортировка была поставлена на паузу.</w:t>
+      </w:r>
+    </w:p>
+    <w:p>
+      <w:pPr>
+        <w:pStyle w:val="ListParagraph"/>
+        <w:numPr>
+          <w:ilvl w:val="0"/>
+          <w:numId w:val="1"/>
+        </w:numPr>
+        <w:rPr>
+          <w:noProof w:val="0"/>
+          <w:sz w:val="22"/>
+          <w:szCs w:val="22"/>
+          <w:lang w:val="ru-RU"/>
+        </w:rPr>
+      </w:pPr>
+      <w:proofErr w:type="spellStart"/>
+      <w:r>
+        <w:rPr>
+          <w:noProof w:val="0"/>
+          <w:lang w:val="ru-RU"/>
+        </w:rPr>
+        <w:t>Previous</w:t>
+      </w:r>
+      <w:proofErr w:type="spellEnd"/>
+      <w:r>
+        <w:rPr>
+          <w:noProof w:val="0"/>
+          <w:lang w:val="ru-RU"/>
+        </w:rPr>
+        <w:t xml:space="preserve"> - позволяет перейти к предыдущему шагу, в данном случае подразумевается переход к состоянию перед началом предыдущего </w:t>
+      </w:r>
+      <w:proofErr w:type="spellStart"/>
+      <w:r>
+        <w:rPr>
+          <w:noProof w:val="0"/>
+          <w:lang w:val="ru-RU"/>
+        </w:rPr>
+        <w:t>merge</w:t>
+      </w:r>
+      <w:proofErr w:type="spellEnd"/>
+      <w:r>
+        <w:rPr>
+          <w:noProof w:val="0"/>
+          <w:lang w:val="ru-RU"/>
+        </w:rPr>
+        <w:t>.</w:t>
       </w:r>
     </w:p>
     <w:p>
@@ -740,7 +835,36 @@
           <w:noProof w:val="0"/>
           <w:lang w:val="ru-RU"/>
         </w:rPr>
-        <w:t>Корректировки интерфейса.</w:t>
+        <w:t>Разработка</w:t>
+      </w:r>
+      <w:r>
+        <w:rPr>
+          <w:noProof w:val="0"/>
+          <w:lang w:val="ru-RU"/>
+        </w:rPr>
+        <w:t xml:space="preserve"> архитектуры приложения</w:t>
+      </w:r>
+    </w:p>
+    <w:p w14:noSpellErr="1">
+      <w:pPr>
+        <w:pStyle w:val="ListParagraph"/>
+        <w:numPr>
+          <w:ilvl w:val="1"/>
+          <w:numId w:val="2"/>
+        </w:numPr>
+        <w:rPr>
+          <w:noProof w:val="0"/>
+          <w:sz w:val="22"/>
+          <w:szCs w:val="22"/>
+          <w:lang w:val="ru-RU"/>
+        </w:rPr>
+      </w:pPr>
+      <w:r>
+        <w:rPr>
+          <w:noProof w:val="0"/>
+          <w:lang w:val="ru-RU"/>
+        </w:rPr>
+        <w:t>Корректировки интерфейса</w:t>
       </w:r>
     </w:p>
     <w:p w14:noSpellErr="1">
@@ -784,14 +908,14 @@
           <w:noProof w:val="0"/>
           <w:lang w:val="ru-RU"/>
         </w:rPr>
-        <w:t>Разработка</w:t>
-      </w:r>
-      <w:r>
-        <w:rPr>
-          <w:noProof w:val="0"/>
-          <w:lang w:val="ru-RU"/>
-        </w:rPr>
-        <w:t xml:space="preserve"> архитектуры приложения</w:t>
+        <w:t>Реализация</w:t>
+      </w:r>
+      <w:r>
+        <w:rPr>
+          <w:noProof w:val="0"/>
+          <w:lang w:val="ru-RU"/>
+        </w:rPr>
+        <w:t xml:space="preserve"> функций сортировки и визуализации</w:t>
       </w:r>
     </w:p>
     <w:p w14:noSpellErr="1">
@@ -813,14 +937,7 @@
           <w:noProof w:val="0"/>
           <w:lang w:val="ru-RU"/>
         </w:rPr>
-        <w:t>Реализация</w:t>
-      </w:r>
-      <w:r>
-        <w:rPr>
-          <w:noProof w:val="0"/>
-          <w:lang w:val="ru-RU"/>
-        </w:rPr>
-        <w:t xml:space="preserve"> функций сортировки и визуализации</w:t>
+        <w:t>Обеспечение связи между представлением и бизнес-логикой</w:t>
       </w:r>
     </w:p>
     <w:p w14:noSpellErr="1">
@@ -842,7 +959,7 @@
           <w:noProof w:val="0"/>
           <w:lang w:val="ru-RU"/>
         </w:rPr>
-        <w:t>Обеспечение связи между представлением и бизнес-логикой</w:t>
+        <w:t>Обеспечение функционирования клавиш управления визуализацией</w:t>
       </w:r>
     </w:p>
     <w:p w14:noSpellErr="1">
@@ -864,7 +981,36 @@
           <w:noProof w:val="0"/>
           <w:lang w:val="ru-RU"/>
         </w:rPr>
-        <w:t>Обеспечение функционирования клавиш управления визуализацией</w:t>
+        <w:t>Обеспечение</w:t>
+      </w:r>
+      <w:r>
+        <w:rPr>
+          <w:noProof w:val="0"/>
+          <w:lang w:val="ru-RU"/>
+        </w:rPr>
+        <w:t xml:space="preserve"> функционирования генераторов</w:t>
+      </w:r>
+    </w:p>
+    <w:p w14:noSpellErr="1">
+      <w:pPr>
+        <w:pStyle w:val="ListParagraph"/>
+        <w:numPr>
+          <w:ilvl w:val="0"/>
+          <w:numId w:val="2"/>
+        </w:numPr>
+        <w:rPr>
+          <w:noProof w:val="0"/>
+          <w:sz w:val="22"/>
+          <w:szCs w:val="22"/>
+          <w:lang w:val="ru-RU"/>
+        </w:rPr>
+      </w:pPr>
+      <w:r>
+        <w:rPr>
+          <w:noProof w:val="0"/>
+          <w:lang w:val="ru-RU"/>
+        </w:rPr>
+        <w:t xml:space="preserve">30 июня </w:t>
       </w:r>
     </w:p>
     <w:p w14:noSpellErr="1">
@@ -886,36 +1032,7 @@
           <w:noProof w:val="0"/>
           <w:lang w:val="ru-RU"/>
         </w:rPr>
-        <w:t>Обеспечение</w:t>
-      </w:r>
-      <w:r>
-        <w:rPr>
-          <w:noProof w:val="0"/>
-          <w:lang w:val="ru-RU"/>
-        </w:rPr>
-        <w:t xml:space="preserve"> функционирования генераторов.</w:t>
-      </w:r>
-    </w:p>
-    <w:p w14:noSpellErr="1">
-      <w:pPr>
-        <w:pStyle w:val="ListParagraph"/>
-        <w:numPr>
-          <w:ilvl w:val="0"/>
-          <w:numId w:val="2"/>
-        </w:numPr>
-        <w:rPr>
-          <w:noProof w:val="0"/>
-          <w:sz w:val="22"/>
-          <w:szCs w:val="22"/>
-          <w:lang w:val="ru-RU"/>
-        </w:rPr>
-      </w:pPr>
-      <w:r>
-        <w:rPr>
-          <w:noProof w:val="0"/>
-          <w:lang w:val="ru-RU"/>
-        </w:rPr>
-        <w:t xml:space="preserve">30 июня </w:t>
+        <w:t>Наполнение раздела справки</w:t>
       </w:r>
     </w:p>
     <w:p w14:noSpellErr="1">
@@ -937,7 +1054,7 @@
           <w:noProof w:val="0"/>
           <w:lang w:val="ru-RU"/>
         </w:rPr>
-        <w:t>Наполнение раздела справки</w:t>
+        <w:t>Обеспечение ввода собственных данных</w:t>
       </w:r>
     </w:p>
     <w:p w14:noSpellErr="1">
@@ -959,7 +1076,7 @@
           <w:noProof w:val="0"/>
           <w:lang w:val="ru-RU"/>
         </w:rPr>
-        <w:t>Обеспечение ввода собственных данных</w:t>
+        <w:t>Покрытие тестами</w:t>
       </w:r>
     </w:p>
     <w:p w14:noSpellErr="1">
@@ -981,29 +1098,7 @@
           <w:noProof w:val="0"/>
           <w:lang w:val="ru-RU"/>
         </w:rPr>
-        <w:t>Покрытие тестами</w:t>
-      </w:r>
-    </w:p>
-    <w:p w14:noSpellErr="1">
-      <w:pPr>
-        <w:pStyle w:val="ListParagraph"/>
-        <w:numPr>
-          <w:ilvl w:val="1"/>
-          <w:numId w:val="2"/>
-        </w:numPr>
-        <w:rPr>
-          <w:noProof w:val="0"/>
-          <w:sz w:val="22"/>
-          <w:szCs w:val="22"/>
-          <w:lang w:val="ru-RU"/>
-        </w:rPr>
-      </w:pPr>
-      <w:r>
-        <w:rPr>
-          <w:noProof w:val="0"/>
-          <w:lang w:val="ru-RU"/>
-        </w:rPr>
-        <w:t>Финальные исправления.</w:t>
+        <w:t>Финальные исправления</w:t>
       </w:r>
     </w:p>
     <w:p>
